--- a/VOC_TŽ01_Definisanje_projekta.docx
+++ b/VOC_TŽ01_Definisanje_projekta.docx
@@ -8,14 +8,12 @@
         <w:rPr>
           <w:rFonts w:ascii="Candara" w:hAnsi="Candara" w:cs="Times New Roman"/>
           <w:sz w:val="32"/>
-          <w:lang w:val="sr-Latn-RS"/>
         </w:rPr>
       </w:pPr>
       <w:r>
         <w:rPr>
           <w:rFonts w:ascii="Candara" w:hAnsi="Candara" w:cs="Times New Roman"/>
           <w:sz w:val="32"/>
-          <w:lang w:val="sr-Latn-RS"/>
         </w:rPr>
         <w:t>DRŽAVNI UNIVERZITET U NOVOM PAZARU</w:t>
       </w:r>
@@ -26,14 +24,12 @@
         <w:rPr>
           <w:rFonts w:ascii="Candara" w:hAnsi="Candara" w:cs="Times New Roman"/>
           <w:sz w:val="32"/>
-          <w:lang w:val="sr-Latn-RS"/>
         </w:rPr>
       </w:pPr>
       <w:r>
         <w:rPr>
           <w:rFonts w:ascii="Candara" w:hAnsi="Candara" w:cs="Times New Roman"/>
           <w:sz w:val="32"/>
-          <w:lang w:val="sr-Latn-RS"/>
         </w:rPr>
         <w:t>Departman za tehničko-tehnološke nauke</w:t>
       </w:r>
@@ -44,14 +40,12 @@
         <w:rPr>
           <w:rFonts w:ascii="Candara" w:hAnsi="Candara" w:cs="Times New Roman"/>
           <w:sz w:val="32"/>
-          <w:lang w:val="sr-Latn-RS"/>
         </w:rPr>
       </w:pPr>
       <w:r>
         <w:rPr>
           <w:rFonts w:ascii="Candara" w:hAnsi="Candara" w:cs="Times New Roman"/>
           <w:sz w:val="32"/>
-          <w:lang w:val="sr-Latn-RS"/>
         </w:rPr>
         <w:t>Softversko inženjerstvo</w:t>
       </w:r>
@@ -60,22 +54,19 @@
       <w:pPr>
         <w:rPr>
           <w:rFonts w:ascii="Candara" w:hAnsi="Candara"/>
-          <w:lang w:val="sr-Latn-RS"/>
-        </w:rPr>
-      </w:pPr>
-    </w:p>
-    <w:p>
-      <w:pPr>
-        <w:rPr>
-          <w:rFonts w:ascii="Candara" w:hAnsi="Candara"/>
-          <w:lang w:val="sr-Latn-RS"/>
-        </w:rPr>
-      </w:pPr>
-      <w:r>
-        <w:rPr>
-          <w:rFonts w:ascii="Candara" w:hAnsi="Candara"/>
-          <w:noProof/>
-          <w:lang w:val="sr-Latn-BA" w:eastAsia="sr-Latn-BA"/>
+        </w:rPr>
+      </w:pPr>
+    </w:p>
+    <w:p>
+      <w:pPr>
+        <w:rPr>
+          <w:rFonts w:ascii="Candara" w:hAnsi="Candara"/>
+        </w:rPr>
+      </w:pPr>
+      <w:r>
+        <w:rPr>
+          <w:rFonts w:ascii="Candara" w:hAnsi="Candara"/>
+          <w:lang w:eastAsia="sr-Latn-BA"/>
         </w:rPr>
         <w:drawing>
           <wp:anchor distT="0" distB="0" distL="114300" distR="114300" simplePos="0" relativeHeight="251658240" behindDoc="1" locked="0" layoutInCell="1" allowOverlap="1" wp14:anchorId="03BE1201" wp14:editId="2DC55B3A">
@@ -142,7 +133,6 @@
       <w:pPr>
         <w:rPr>
           <w:rFonts w:ascii="Candara" w:hAnsi="Candara"/>
-          <w:lang w:val="sr-Latn-RS"/>
         </w:rPr>
       </w:pPr>
     </w:p>
@@ -152,7 +142,6 @@
         <w:rPr>
           <w:rFonts w:ascii="Candara" w:hAnsi="Candara"/>
           <w:sz w:val="24"/>
-          <w:lang w:val="sr-Latn-RS"/>
         </w:rPr>
       </w:pPr>
     </w:p>
@@ -162,7 +151,6 @@
         <w:rPr>
           <w:rFonts w:ascii="Candara" w:hAnsi="Candara"/>
           <w:sz w:val="24"/>
-          <w:lang w:val="sr-Latn-RS"/>
         </w:rPr>
       </w:pPr>
     </w:p>
@@ -172,14 +160,12 @@
         <w:rPr>
           <w:rFonts w:ascii="Candara" w:hAnsi="Candara" w:cs="Times New Roman"/>
           <w:sz w:val="28"/>
-          <w:lang w:val="sr-Latn-RS"/>
         </w:rPr>
       </w:pPr>
       <w:r>
         <w:rPr>
           <w:rFonts w:ascii="Candara" w:hAnsi="Candara" w:cs="Times New Roman"/>
           <w:sz w:val="28"/>
-          <w:lang w:val="sr-Latn-RS"/>
         </w:rPr>
         <w:t>Predmet: Softversko inženjerstvo</w:t>
       </w:r>
@@ -187,7 +173,6 @@
         <w:rPr>
           <w:rFonts w:ascii="Candara" w:hAnsi="Candara" w:cs="Times New Roman"/>
           <w:sz w:val="28"/>
-          <w:lang w:val="sr-Latn-RS"/>
         </w:rPr>
         <w:t xml:space="preserve"> 1</w:t>
       </w:r>
@@ -197,14 +182,12 @@
         <w:jc w:val="center"/>
         <w:rPr>
           <w:rFonts w:ascii="Candara" w:hAnsi="Candara" w:cs="Times New Roman"/>
-          <w:lang w:val="sr-Latn-RS"/>
         </w:rPr>
       </w:pPr>
       <w:r>
         <w:rPr>
           <w:rFonts w:ascii="Candara" w:hAnsi="Candara" w:cs="Times New Roman"/>
           <w:sz w:val="28"/>
-          <w:lang w:val="sr-Latn-RS"/>
         </w:rPr>
         <w:t xml:space="preserve">Naziv projekta: </w:t>
       </w:r>
@@ -214,7 +197,6 @@
           <w:b/>
           <w:i/>
           <w:sz w:val="28"/>
-          <w:lang w:val="sr-Latn-RS"/>
         </w:rPr>
         <w:t>Vocabulary</w:t>
       </w:r>
@@ -222,7 +204,6 @@
         <w:rPr>
           <w:rFonts w:ascii="Candara" w:hAnsi="Candara" w:cs="Times New Roman"/>
           <w:sz w:val="28"/>
-          <w:lang w:val="sr-Latn-RS"/>
         </w:rPr>
         <w:t xml:space="preserve">- </w:t>
       </w:r>
@@ -230,47 +211,13 @@
         <w:rPr>
           <w:rFonts w:ascii="Candara" w:hAnsi="Candara" w:cs="Times New Roman"/>
           <w:sz w:val="28"/>
-          <w:lang w:val="sr-Latn-RS"/>
-        </w:rPr>
-        <w:t>web aplikacija za u</w:t>
+        </w:rPr>
+        <w:t>web aplikacija za učenje reči</w:t>
       </w:r>
       <w:r>
         <w:rPr>
           <w:rFonts w:ascii="Candara" w:hAnsi="Candara" w:cs="Times New Roman"/>
           <w:sz w:val="28"/>
-          <w:lang w:val="sr-Latn-RS"/>
-        </w:rPr>
-        <w:t>č</w:t>
-      </w:r>
-      <w:r>
-        <w:rPr>
-          <w:rFonts w:ascii="Candara" w:hAnsi="Candara" w:cs="Times New Roman"/>
-          <w:sz w:val="28"/>
-          <w:lang w:val="sr-Latn-RS"/>
-        </w:rPr>
-        <w:t>enje re</w:t>
-      </w:r>
-      <w:r>
-        <w:rPr>
-          <w:rFonts w:ascii="Candara" w:hAnsi="Candara" w:cs="Times New Roman"/>
-          <w:sz w:val="28"/>
-          <w:lang w:val="sr-Latn-RS"/>
-        </w:rPr>
-        <w:t>č</w:t>
-      </w:r>
-      <w:r>
-        <w:rPr>
-          <w:rFonts w:ascii="Candara" w:hAnsi="Candara" w:cs="Times New Roman"/>
-          <w:sz w:val="28"/>
-          <w:lang w:val="sr-Latn-RS"/>
-        </w:rPr>
-        <w:t>i</w:t>
-      </w:r>
-      <w:r>
-        <w:rPr>
-          <w:rFonts w:ascii="Candara" w:hAnsi="Candara" w:cs="Times New Roman"/>
-          <w:sz w:val="28"/>
-          <w:lang w:val="sr-Latn-RS"/>
         </w:rPr>
         <w:t xml:space="preserve"> </w:t>
       </w:r>
@@ -279,63 +226,55 @@
       <w:pPr>
         <w:rPr>
           <w:rFonts w:ascii="Candara" w:hAnsi="Candara" w:cs="Times New Roman"/>
-          <w:lang w:val="sr-Latn-RS"/>
-        </w:rPr>
-      </w:pPr>
-    </w:p>
-    <w:p>
-      <w:pPr>
-        <w:rPr>
-          <w:rFonts w:ascii="Candara" w:hAnsi="Candara" w:cs="Times New Roman"/>
-          <w:lang w:val="sr-Latn-RS"/>
-        </w:rPr>
-      </w:pPr>
-    </w:p>
-    <w:p>
-      <w:pPr>
-        <w:rPr>
-          <w:rFonts w:ascii="Candara" w:hAnsi="Candara" w:cs="Times New Roman"/>
-          <w:lang w:val="sr-Latn-RS"/>
-        </w:rPr>
-      </w:pPr>
-    </w:p>
-    <w:p>
-      <w:pPr>
-        <w:rPr>
-          <w:rFonts w:ascii="Candara" w:hAnsi="Candara" w:cs="Times New Roman"/>
-          <w:lang w:val="sr-Latn-RS"/>
-        </w:rPr>
-      </w:pPr>
-    </w:p>
-    <w:p>
-      <w:pPr>
-        <w:rPr>
-          <w:rFonts w:ascii="Candara" w:hAnsi="Candara" w:cs="Times New Roman"/>
-          <w:lang w:val="sr-Latn-RS"/>
-        </w:rPr>
-      </w:pPr>
-    </w:p>
-    <w:p>
-      <w:pPr>
-        <w:rPr>
-          <w:rFonts w:ascii="Candara" w:hAnsi="Candara" w:cs="Times New Roman"/>
-          <w:lang w:val="sr-Latn-RS"/>
-        </w:rPr>
-      </w:pPr>
-    </w:p>
-    <w:p>
-      <w:pPr>
-        <w:rPr>
-          <w:rFonts w:ascii="Candara" w:hAnsi="Candara" w:cs="Times New Roman"/>
-          <w:lang w:val="sr-Latn-RS"/>
-        </w:rPr>
-      </w:pPr>
-    </w:p>
-    <w:p>
-      <w:pPr>
-        <w:rPr>
-          <w:rFonts w:ascii="Candara" w:hAnsi="Candara" w:cs="Times New Roman"/>
-          <w:lang w:val="sr-Latn-RS"/>
+        </w:rPr>
+      </w:pPr>
+    </w:p>
+    <w:p>
+      <w:pPr>
+        <w:rPr>
+          <w:rFonts w:ascii="Candara" w:hAnsi="Candara" w:cs="Times New Roman"/>
+        </w:rPr>
+      </w:pPr>
+    </w:p>
+    <w:p>
+      <w:pPr>
+        <w:rPr>
+          <w:rFonts w:ascii="Candara" w:hAnsi="Candara" w:cs="Times New Roman"/>
+        </w:rPr>
+      </w:pPr>
+    </w:p>
+    <w:p>
+      <w:pPr>
+        <w:rPr>
+          <w:rFonts w:ascii="Candara" w:hAnsi="Candara" w:cs="Times New Roman"/>
+        </w:rPr>
+      </w:pPr>
+    </w:p>
+    <w:p>
+      <w:pPr>
+        <w:rPr>
+          <w:rFonts w:ascii="Candara" w:hAnsi="Candara" w:cs="Times New Roman"/>
+        </w:rPr>
+      </w:pPr>
+    </w:p>
+    <w:p>
+      <w:pPr>
+        <w:rPr>
+          <w:rFonts w:ascii="Candara" w:hAnsi="Candara" w:cs="Times New Roman"/>
+        </w:rPr>
+      </w:pPr>
+    </w:p>
+    <w:p>
+      <w:pPr>
+        <w:rPr>
+          <w:rFonts w:ascii="Candara" w:hAnsi="Candara" w:cs="Times New Roman"/>
+        </w:rPr>
+      </w:pPr>
+    </w:p>
+    <w:p>
+      <w:pPr>
+        <w:rPr>
+          <w:rFonts w:ascii="Candara" w:hAnsi="Candara" w:cs="Times New Roman"/>
         </w:rPr>
         <w:sectPr>
           <w:pgSz w:w="11907" w:h="16839" w:code="9"/>
@@ -350,14 +289,12 @@
         <w:rPr>
           <w:rFonts w:ascii="Candara" w:hAnsi="Candara" w:cs="Times New Roman"/>
           <w:sz w:val="24"/>
-          <w:lang w:val="sr-Latn-RS"/>
         </w:rPr>
       </w:pPr>
       <w:r>
         <w:rPr>
           <w:rFonts w:ascii="Candara" w:hAnsi="Candara" w:cs="Times New Roman"/>
           <w:sz w:val="24"/>
-          <w:lang w:val="sr-Latn-RS"/>
         </w:rPr>
         <w:t xml:space="preserve">Kandidat: </w:t>
       </w:r>
@@ -367,34 +304,39 @@
         <w:rPr>
           <w:rFonts w:ascii="Candara" w:hAnsi="Candara" w:cs="Times New Roman"/>
           <w:sz w:val="24"/>
-          <w:lang w:val="sr-Latn-ME"/>
         </w:rPr>
       </w:pPr>
       <w:r>
         <w:rPr>
           <w:rFonts w:ascii="Candara" w:hAnsi="Candara" w:cs="Times New Roman"/>
           <w:sz w:val="24"/>
-          <w:lang w:val="sr-Latn-RS"/>
-        </w:rPr>
-        <w:t xml:space="preserve">Tarik </w:t>
-      </w:r>
-      <w:r>
+        </w:rPr>
+        <w:t>Tarik Žirčanin</w:t>
+      </w:r>
+    </w:p>
+    <w:p>
+      <w:pPr>
         <w:rPr>
           <w:rFonts w:ascii="Candara" w:hAnsi="Candara" w:cs="Times New Roman"/>
           <w:sz w:val="24"/>
-          <w:lang w:val="sr-Latn-ME"/>
-        </w:rPr>
-        <w:t>Žirčanin</w:t>
-      </w:r>
-    </w:p>
-    <w:p>
-      <w:pPr>
+        </w:rPr>
+      </w:pPr>
+    </w:p>
+    <w:p>
+      <w:pPr>
+        <w:jc w:val="right"/>
         <w:rPr>
           <w:rFonts w:ascii="Candara" w:hAnsi="Candara" w:cs="Times New Roman"/>
           <w:sz w:val="24"/>
-          <w:lang w:val="sr-Latn-RS"/>
-        </w:rPr>
-      </w:pPr>
+        </w:rPr>
+      </w:pPr>
+      <w:r>
+        <w:rPr>
+          <w:rFonts w:ascii="Candara" w:hAnsi="Candara" w:cs="Times New Roman"/>
+          <w:sz w:val="24"/>
+        </w:rPr>
+        <w:t xml:space="preserve">Mentori: </w:t>
+      </w:r>
     </w:p>
     <w:p>
       <w:pPr>
@@ -402,16 +344,14 @@
         <w:rPr>
           <w:rFonts w:ascii="Candara" w:hAnsi="Candara" w:cs="Times New Roman"/>
           <w:sz w:val="24"/>
-          <w:lang w:val="sr-Latn-RS"/>
         </w:rPr>
       </w:pPr>
       <w:r>
         <w:rPr>
           <w:rFonts w:ascii="Candara" w:hAnsi="Candara" w:cs="Times New Roman"/>
           <w:sz w:val="24"/>
-          <w:lang w:val="sr-Latn-RS"/>
-        </w:rPr>
-        <w:t xml:space="preserve">Mentori: </w:t>
+        </w:rPr>
+        <w:t>Prof. dr Edin Dolićanin</w:t>
       </w:r>
     </w:p>
     <w:p>
@@ -420,42 +360,21 @@
         <w:rPr>
           <w:rFonts w:ascii="Candara" w:hAnsi="Candara" w:cs="Times New Roman"/>
           <w:sz w:val="24"/>
-          <w:lang w:val="sr-Latn-RS"/>
         </w:rPr>
       </w:pPr>
       <w:r>
         <w:rPr>
           <w:rFonts w:ascii="Candara" w:hAnsi="Candara" w:cs="Times New Roman"/>
           <w:sz w:val="24"/>
-          <w:lang w:val="sr-Latn-RS"/>
-        </w:rPr>
-        <w:t>Prof. dr Edin Dolićanin</w:t>
+        </w:rPr>
+        <w:t>Doc. dr Aldina Avdić</w:t>
       </w:r>
     </w:p>
     <w:p>
       <w:pPr>
         <w:jc w:val="right"/>
         <w:rPr>
-          <w:rFonts w:ascii="Candara" w:hAnsi="Candara" w:cs="Times New Roman"/>
-          <w:sz w:val="24"/>
-          <w:lang w:val="sr-Latn-RS"/>
-        </w:rPr>
-      </w:pPr>
-      <w:r>
-        <w:rPr>
-          <w:rFonts w:ascii="Candara" w:hAnsi="Candara" w:cs="Times New Roman"/>
-          <w:sz w:val="24"/>
-          <w:lang w:val="sr-Latn-RS"/>
-        </w:rPr>
-        <w:t>Doc. dr Aldina Avdić</w:t>
-      </w:r>
-    </w:p>
-    <w:p>
-      <w:pPr>
-        <w:jc w:val="right"/>
-        <w:rPr>
-          <w:rFonts w:ascii="Candara" w:hAnsi="Candara"/>
-          <w:lang w:val="sr-Latn-RS"/>
+          <w:rFonts w:ascii="Candara" w:hAnsi="Candara"/>
         </w:rPr>
         <w:sectPr>
           <w:type w:val="continuous"/>
@@ -470,7 +389,6 @@
       <w:pPr>
         <w:rPr>
           <w:rFonts w:ascii="Candara" w:hAnsi="Candara"/>
-          <w:lang w:val="sr-Latn-RS"/>
         </w:rPr>
       </w:pPr>
     </w:p>
@@ -481,7 +399,6 @@
           <w:rFonts w:ascii="Candara" w:hAnsi="Candara"/>
           <w:b/>
           <w:i/>
-          <w:lang w:val="sr-Latn-RS"/>
         </w:rPr>
       </w:pPr>
       <w:bookmarkStart w:id="0" w:name="_Toc179835181"/>
@@ -490,7 +407,6 @@
           <w:rFonts w:ascii="Candara" w:hAnsi="Candara"/>
           <w:b/>
           <w:i/>
-          <w:lang w:val="sr-Latn-RS"/>
         </w:rPr>
         <w:lastRenderedPageBreak/>
         <w:t>Predlog projekta</w:t>
@@ -504,7 +420,6 @@
           <w:rFonts w:ascii="Candara" w:eastAsiaTheme="minorHAnsi" w:hAnsi="Candara" w:cs="Times New Roman"/>
           <w:sz w:val="22"/>
           <w:szCs w:val="22"/>
-          <w:lang w:val="sr-Latn-RS"/>
         </w:rPr>
       </w:pPr>
       <w:bookmarkStart w:id="1" w:name="_Toc179835182"/>
@@ -513,25 +428,14 @@
           <w:rFonts w:ascii="Candara" w:eastAsiaTheme="minorHAnsi" w:hAnsi="Candara" w:cs="Times New Roman"/>
           <w:sz w:val="22"/>
           <w:szCs w:val="22"/>
-          <w:lang w:val="sr-Latn-RS"/>
-        </w:rPr>
-        <w:t>Veb aplika</w:t>
-      </w:r>
-      <w:r>
-        <w:rPr>
-          <w:rFonts w:ascii="Candara" w:eastAsiaTheme="minorHAnsi" w:hAnsi="Candara" w:cs="Times New Roman"/>
-          <w:sz w:val="22"/>
-          <w:szCs w:val="22"/>
-          <w:lang w:val="sr-Latn-RS"/>
-        </w:rPr>
-        <w:t>cija pod nazivom ,,</w:t>
-      </w:r>
-      <w:r>
-        <w:rPr>
-          <w:rFonts w:ascii="Candara" w:eastAsiaTheme="minorHAnsi" w:hAnsi="Candara" w:cs="Times New Roman"/>
-          <w:sz w:val="22"/>
-          <w:szCs w:val="22"/>
-          <w:lang w:val="sr-Latn-RS"/>
+        </w:rPr>
+        <w:t>Veb aplikacija pod nazivom ,,</w:t>
+      </w:r>
+      <w:r>
+        <w:rPr>
+          <w:rFonts w:ascii="Candara" w:eastAsiaTheme="minorHAnsi" w:hAnsi="Candara" w:cs="Times New Roman"/>
+          <w:sz w:val="22"/>
+          <w:szCs w:val="22"/>
         </w:rPr>
         <w:t>Vocabulary</w:t>
       </w:r>
@@ -540,56 +444,167 @@
           <w:rFonts w:ascii="Candara" w:eastAsiaTheme="minorHAnsi" w:hAnsi="Candara" w:cs="Times New Roman"/>
           <w:sz w:val="22"/>
           <w:szCs w:val="22"/>
-          <w:lang w:val="sr-Latn-RS"/>
-        </w:rPr>
-        <w:t xml:space="preserve">’’ </w:t>
-      </w:r>
-      <w:r>
-        <w:rPr>
-          <w:rFonts w:ascii="Candara" w:eastAsiaTheme="minorHAnsi" w:hAnsi="Candara" w:cs="Times New Roman"/>
-          <w:sz w:val="22"/>
-          <w:szCs w:val="22"/>
-          <w:lang w:val="sr-Latn-RS"/>
-        </w:rPr>
-        <w:t>omogućava korisnicima da</w:t>
-      </w:r>
-      <w:r>
-        <w:rPr>
-          <w:rFonts w:ascii="Candara" w:eastAsiaTheme="minorHAnsi" w:hAnsi="Candara" w:cs="Times New Roman"/>
-          <w:sz w:val="22"/>
-          <w:szCs w:val="22"/>
-          <w:lang w:val="sr-Latn-RS"/>
-        </w:rPr>
-        <w:t xml:space="preserve"> uz samu aplikaciju obogacuju svoj recnik i uce nove reči</w:t>
-      </w:r>
-      <w:r>
-        <w:rPr>
-          <w:rFonts w:ascii="Candara" w:eastAsiaTheme="minorHAnsi" w:hAnsi="Candara" w:cs="Times New Roman"/>
-          <w:sz w:val="22"/>
-          <w:szCs w:val="22"/>
-          <w:lang w:val="sr-Latn-RS"/>
-        </w:rPr>
-        <w:t xml:space="preserve">. </w:t>
-      </w:r>
-      <w:r>
-        <w:rPr>
-          <w:rFonts w:ascii="Candara" w:eastAsiaTheme="minorHAnsi" w:hAnsi="Candara" w:cs="Times New Roman"/>
-          <w:sz w:val="22"/>
-          <w:szCs w:val="22"/>
-          <w:lang w:val="sr-Latn-RS"/>
-        </w:rPr>
-        <w:t xml:space="preserve">Korisnici mogu </w:t>
-      </w:r>
-      <w:r>
-        <w:rPr>
-          <w:rFonts w:ascii="Candara" w:eastAsiaTheme="minorHAnsi" w:hAnsi="Candara" w:cs="Times New Roman"/>
-          <w:sz w:val="22"/>
-          <w:szCs w:val="22"/>
-          <w:lang w:val="sr-Latn-RS"/>
-        </w:rPr>
-        <w:t>naučiti nove reči kao i testirati svoje znanje kroz kviz koji ce biti sastavni deo aplikacije.</w:t>
-      </w:r>
-    </w:p>
+        </w:rPr>
+        <w:t>’’ omogućava korisnicima da</w:t>
+      </w:r>
+      <w:r>
+        <w:rPr>
+          <w:rFonts w:ascii="Candara" w:eastAsiaTheme="minorHAnsi" w:hAnsi="Candara" w:cs="Times New Roman"/>
+          <w:sz w:val="22"/>
+          <w:szCs w:val="22"/>
+        </w:rPr>
+        <w:t xml:space="preserve"> uče nove reči kroz card-sistem gde ce kroz same definicije učiti nove reči nakon učenja novih reči korisnik će imati mogućnost da svoje stečeno znanje proveri kroz sam kviz gde će mu se postignuti rezultat ispisati na samom leaderboardu sto ce probuditi i sam takmičarski duh kod korisnika korisnici će takođe moći i da prelože i svoje reči naravno uz definiciju a taj predlog će admin razmotriti da li će je dodati ili ne</w:t>
+      </w:r>
+      <w:r>
+        <w:rPr>
+          <w:rFonts w:ascii="Candara" w:eastAsiaTheme="minorHAnsi" w:hAnsi="Candara" w:cs="Times New Roman"/>
+          <w:sz w:val="22"/>
+          <w:szCs w:val="22"/>
+        </w:rPr>
+        <w:t>.</w:t>
+      </w:r>
+    </w:p>
+    <w:p>
+      <w:pPr>
+        <w:pStyle w:val="Heading1"/>
+        <w:rPr>
+          <w:rFonts w:ascii="Candara" w:eastAsiaTheme="minorHAnsi" w:hAnsi="Candara" w:cs="Times New Roman"/>
+          <w:sz w:val="22"/>
+          <w:szCs w:val="22"/>
+        </w:rPr>
+      </w:pPr>
+      <w:r>
+        <w:rPr>
+          <w:rFonts w:ascii="Candara" w:hAnsi="Candara"/>
+          <w:b/>
+          <w:bCs/>
+        </w:rPr>
+        <w:t>Funkcije</w:t>
+      </w:r>
+      <w:r>
+        <w:rPr>
+          <w:rFonts w:ascii="Candara" w:hAnsi="Candara"/>
+        </w:rPr>
+        <w:t>:</w:t>
+      </w:r>
+    </w:p>
+    <w:p>
+      <w:pPr>
+        <w:numPr>
+          <w:ilvl w:val="0"/>
+          <w:numId w:val="12"/>
+        </w:numPr>
+        <w:rPr>
+          <w:rFonts w:ascii="Candara" w:hAnsi="Candara"/>
+        </w:rPr>
+      </w:pPr>
+      <w:r>
+        <w:rPr>
+          <w:rFonts w:ascii="Candara" w:hAnsi="Candara"/>
+        </w:rPr>
+        <w:t>Prikaz kartica s rečima za učenje</w:t>
+      </w:r>
+    </w:p>
+    <w:p>
+      <w:pPr>
+        <w:numPr>
+          <w:ilvl w:val="0"/>
+          <w:numId w:val="12"/>
+        </w:numPr>
+        <w:rPr>
+          <w:rFonts w:ascii="Candara" w:hAnsi="Candara"/>
+        </w:rPr>
+      </w:pPr>
+      <w:r>
+        <w:rPr>
+          <w:rFonts w:ascii="Candara" w:hAnsi="Candara"/>
+        </w:rPr>
+        <w:t>Kviz za proveru znanja</w:t>
+      </w:r>
+    </w:p>
+    <w:p>
+      <w:pPr>
+        <w:numPr>
+          <w:ilvl w:val="0"/>
+          <w:numId w:val="12"/>
+        </w:numPr>
+        <w:rPr>
+          <w:rFonts w:ascii="Candara" w:hAnsi="Candara"/>
+        </w:rPr>
+      </w:pPr>
+      <w:r>
+        <w:rPr>
+          <w:rFonts w:ascii="Candara" w:hAnsi="Candara"/>
+          <w:b/>
+          <w:bCs/>
+        </w:rPr>
+        <w:t>Leaderboard</w:t>
+      </w:r>
+      <w:r>
+        <w:rPr>
+          <w:rFonts w:ascii="Candara" w:hAnsi="Candara"/>
+        </w:rPr>
+        <w:t xml:space="preserve"> za prikaz rezultata korisnika</w:t>
+      </w:r>
+    </w:p>
+    <w:p>
+      <w:pPr>
+        <w:numPr>
+          <w:ilvl w:val="0"/>
+          <w:numId w:val="12"/>
+        </w:numPr>
+        <w:rPr>
+          <w:rFonts w:ascii="Candara" w:hAnsi="Candara"/>
+        </w:rPr>
+      </w:pPr>
+      <w:r>
+        <w:rPr>
+          <w:rFonts w:ascii="Candara" w:hAnsi="Candara"/>
+        </w:rPr>
+        <w:t>Predlaganje novih reči sa definicijama</w:t>
+      </w:r>
+    </w:p>
+    <w:p>
+      <w:pPr>
+        <w:rPr>
+          <w:rFonts w:ascii="Candara" w:hAnsi="Candara"/>
+        </w:rPr>
+      </w:pPr>
+      <w:r>
+        <w:rPr>
+          <w:rFonts w:ascii="Candara" w:hAnsi="Candara"/>
+          <w:b/>
+          <w:bCs/>
+        </w:rPr>
+        <w:t>Ciljna grupa</w:t>
+      </w:r>
+      <w:r>
+        <w:rPr>
+          <w:rFonts w:ascii="Candara" w:hAnsi="Candara"/>
+        </w:rPr>
+        <w:t>:</w:t>
+      </w:r>
+      <w:r>
+        <w:rPr>
+          <w:rFonts w:ascii="Candara" w:hAnsi="Candara"/>
+        </w:rPr>
+        <w:br/>
+        <w:t>Aplikacija je namenjena korisnicima svih uzrasta koji žele proširiti svoj vokabula</w:t>
+      </w:r>
+      <w:r>
+        <w:rPr>
+          <w:rFonts w:ascii="Candara" w:hAnsi="Candara"/>
+        </w:rPr>
+        <w:t>r</w:t>
+      </w:r>
+      <w:r>
+        <w:rPr>
+          <w:rFonts w:ascii="Candara" w:hAnsi="Candara"/>
+        </w:rPr>
+        <w:t>.</w:t>
+      </w:r>
+    </w:p>
+    <w:p/>
     <w:p>
       <w:pPr>
         <w:pStyle w:val="Heading1"/>
@@ -597,7 +612,6 @@
           <w:rFonts w:ascii="Candara" w:hAnsi="Candara"/>
           <w:b/>
           <w:i/>
-          <w:lang w:val="sr-Latn-RS"/>
         </w:rPr>
       </w:pPr>
       <w:r>
@@ -605,7 +619,6 @@
           <w:rFonts w:ascii="Candara" w:hAnsi="Candara"/>
           <w:b/>
           <w:i/>
-          <w:lang w:val="sr-Latn-RS"/>
         </w:rPr>
         <w:t>Opis projektnog zadatka</w:t>
       </w:r>
@@ -618,7 +631,6 @@
           <w:rFonts w:ascii="Candara" w:eastAsiaTheme="minorHAnsi" w:hAnsi="Candara" w:cs="Times New Roman"/>
           <w:sz w:val="22"/>
           <w:szCs w:val="22"/>
-          <w:lang w:val="sr-Latn-RS"/>
         </w:rPr>
       </w:pPr>
       <w:bookmarkStart w:id="2" w:name="_Toc179835183"/>
@@ -627,7 +639,6 @@
           <w:rFonts w:ascii="Candara" w:eastAsiaTheme="minorHAnsi" w:hAnsi="Candara" w:cs="Times New Roman"/>
           <w:sz w:val="22"/>
           <w:szCs w:val="22"/>
-          <w:lang w:val="sr-Latn-RS"/>
         </w:rPr>
         <w:t>Cilj projekta je izrada full-stack aplikacije koja omogućava korisnicima</w:t>
       </w:r>
@@ -636,16 +647,46 @@
           <w:rFonts w:ascii="Candara" w:eastAsiaTheme="minorHAnsi" w:hAnsi="Candara" w:cs="Times New Roman"/>
           <w:sz w:val="22"/>
           <w:szCs w:val="22"/>
-          <w:lang w:val="sr-Latn-RS"/>
-        </w:rPr>
-        <w:t xml:space="preserve"> da kroz definicije i igre uce nove reci kao i da kroz sam kviz provere svoje znanje</w:t>
-      </w:r>
-      <w:r>
-        <w:rPr>
-          <w:rFonts w:ascii="Candara" w:eastAsiaTheme="minorHAnsi" w:hAnsi="Candara" w:cs="Times New Roman"/>
-          <w:sz w:val="22"/>
-          <w:szCs w:val="22"/>
-          <w:lang w:val="sr-Latn-RS"/>
+        </w:rPr>
+        <w:t xml:space="preserve"> da kroz definicije i igre u</w:t>
+      </w:r>
+      <w:r>
+        <w:rPr>
+          <w:rFonts w:ascii="Candara" w:eastAsiaTheme="minorHAnsi" w:hAnsi="Candara" w:cs="Times New Roman"/>
+          <w:sz w:val="22"/>
+          <w:szCs w:val="22"/>
+        </w:rPr>
+        <w:t>č</w:t>
+      </w:r>
+      <w:r>
+        <w:rPr>
+          <w:rFonts w:ascii="Candara" w:eastAsiaTheme="minorHAnsi" w:hAnsi="Candara" w:cs="Times New Roman"/>
+          <w:sz w:val="22"/>
+          <w:szCs w:val="22"/>
+        </w:rPr>
+        <w:t>e nove re</w:t>
+      </w:r>
+      <w:r>
+        <w:rPr>
+          <w:rFonts w:ascii="Candara" w:eastAsiaTheme="minorHAnsi" w:hAnsi="Candara" w:cs="Times New Roman"/>
+          <w:sz w:val="22"/>
+          <w:szCs w:val="22"/>
+        </w:rPr>
+        <w:t>č</w:t>
+      </w:r>
+      <w:r>
+        <w:rPr>
+          <w:rFonts w:ascii="Candara" w:eastAsiaTheme="minorHAnsi" w:hAnsi="Candara" w:cs="Times New Roman"/>
+          <w:sz w:val="22"/>
+          <w:szCs w:val="22"/>
+        </w:rPr>
+        <w:t>i kao i da kroz sam kviz provere svoje znanje</w:t>
+      </w:r>
+      <w:r>
+        <w:rPr>
+          <w:rFonts w:ascii="Candara" w:eastAsiaTheme="minorHAnsi" w:hAnsi="Candara" w:cs="Times New Roman"/>
+          <w:sz w:val="22"/>
+          <w:szCs w:val="22"/>
         </w:rPr>
         <w:t>.</w:t>
       </w:r>
@@ -654,16 +695,46 @@
           <w:rFonts w:ascii="Candara" w:eastAsiaTheme="minorHAnsi" w:hAnsi="Candara" w:cs="Times New Roman"/>
           <w:sz w:val="22"/>
           <w:szCs w:val="22"/>
-          <w:lang w:val="sr-Latn-RS"/>
-        </w:rPr>
-        <w:t>Registrovani korisnici će moći da prate svoj napredak odnosno rezultate koje su postigli kao i da dodaju predlog za neku novu reč naravno uz definiciju te re</w:t>
-      </w:r>
-      <w:r>
-        <w:rPr>
-          <w:rFonts w:ascii="Candara" w:eastAsiaTheme="minorHAnsi" w:hAnsi="Candara" w:cs="Times New Roman"/>
-          <w:sz w:val="22"/>
-          <w:szCs w:val="22"/>
-          <w:lang w:val="sr-Latn-RS"/>
+        </w:rPr>
+        <w:t>Registrovani korisnici će moći da prate svoj napredak odnosno rezultate</w:t>
+      </w:r>
+      <w:r>
+        <w:rPr>
+          <w:rFonts w:ascii="Candara" w:eastAsiaTheme="minorHAnsi" w:hAnsi="Candara" w:cs="Times New Roman"/>
+          <w:sz w:val="22"/>
+          <w:szCs w:val="22"/>
+        </w:rPr>
+        <w:t xml:space="preserve"> </w:t>
+      </w:r>
+      <w:r>
+        <w:rPr>
+          <w:rFonts w:ascii="Candara" w:eastAsiaTheme="minorHAnsi" w:hAnsi="Candara" w:cs="Times New Roman"/>
+          <w:sz w:val="22"/>
+          <w:szCs w:val="22"/>
+        </w:rPr>
+        <w:t xml:space="preserve"> koje su postigli </w:t>
+      </w:r>
+      <w:r>
+        <w:rPr>
+          <w:rFonts w:ascii="Candara" w:eastAsiaTheme="minorHAnsi" w:hAnsi="Candara" w:cs="Times New Roman"/>
+          <w:sz w:val="22"/>
+          <w:szCs w:val="22"/>
+        </w:rPr>
+        <w:t xml:space="preserve">i koji će se prikazati na leaderboard </w:t>
+      </w:r>
+      <w:r>
+        <w:rPr>
+          <w:rFonts w:ascii="Candara" w:eastAsiaTheme="minorHAnsi" w:hAnsi="Candara" w:cs="Times New Roman"/>
+          <w:sz w:val="22"/>
+          <w:szCs w:val="22"/>
+        </w:rPr>
+        <w:t>kao i da dodaju predlog za neku novu reč naravno uz definiciju te re</w:t>
+      </w:r>
+      <w:r>
+        <w:rPr>
+          <w:rFonts w:ascii="Candara" w:eastAsiaTheme="minorHAnsi" w:hAnsi="Candara" w:cs="Times New Roman"/>
+          <w:sz w:val="22"/>
+          <w:szCs w:val="22"/>
         </w:rPr>
         <w:t>č</w:t>
       </w:r>
@@ -672,7 +743,6 @@
           <w:rFonts w:ascii="Candara" w:eastAsiaTheme="minorHAnsi" w:hAnsi="Candara" w:cs="Times New Roman"/>
           <w:sz w:val="22"/>
           <w:szCs w:val="22"/>
-          <w:lang w:val="sr-Latn-RS"/>
         </w:rPr>
         <w:t>i</w:t>
       </w:r>
@@ -681,7 +751,6 @@
           <w:rFonts w:ascii="Candara" w:eastAsiaTheme="minorHAnsi" w:hAnsi="Candara" w:cs="Times New Roman"/>
           <w:sz w:val="22"/>
           <w:szCs w:val="22"/>
-          <w:lang w:val="sr-Latn-RS"/>
         </w:rPr>
         <w:t>,</w:t>
       </w:r>
@@ -690,7 +759,6 @@
           <w:rFonts w:ascii="Candara" w:eastAsiaTheme="minorHAnsi" w:hAnsi="Candara" w:cs="Times New Roman"/>
           <w:sz w:val="22"/>
           <w:szCs w:val="22"/>
-          <w:lang w:val="sr-Latn-RS"/>
         </w:rPr>
         <w:t xml:space="preserve"> neregistrovani korisni će moći videti samo informacije same aplikacije.</w:t>
       </w:r>
@@ -699,7 +767,6 @@
           <w:rFonts w:ascii="Candara" w:eastAsiaTheme="minorHAnsi" w:hAnsi="Candara" w:cs="Times New Roman"/>
           <w:sz w:val="22"/>
           <w:szCs w:val="22"/>
-          <w:lang w:val="sr-Latn-RS"/>
         </w:rPr>
         <w:t xml:space="preserve"> dok će administratori</w:t>
       </w:r>
@@ -708,7 +775,6 @@
           <w:rFonts w:ascii="Candara" w:eastAsiaTheme="minorHAnsi" w:hAnsi="Candara" w:cs="Times New Roman"/>
           <w:sz w:val="22"/>
           <w:szCs w:val="22"/>
-          <w:lang w:val="sr-Latn-RS"/>
         </w:rPr>
         <w:t xml:space="preserve"> moći da ažuriraju sam</w:t>
       </w:r>
@@ -717,7 +783,6 @@
           <w:rFonts w:ascii="Candara" w:eastAsiaTheme="minorHAnsi" w:hAnsi="Candara" w:cs="Times New Roman"/>
           <w:sz w:val="22"/>
           <w:szCs w:val="22"/>
-          <w:lang w:val="sr-Latn-RS"/>
         </w:rPr>
         <w:t>u</w:t>
       </w:r>
@@ -726,9 +791,24 @@
           <w:rFonts w:ascii="Candara" w:eastAsiaTheme="minorHAnsi" w:hAnsi="Candara" w:cs="Times New Roman"/>
           <w:sz w:val="22"/>
           <w:szCs w:val="22"/>
-          <w:lang w:val="sr-Latn-RS"/>
-        </w:rPr>
-        <w:t xml:space="preserve"> aplikaciju dodavanjem novih reči,čitati predloge od korisnika kao i pratiti napredak korisnika.</w:t>
+        </w:rPr>
+        <w:t xml:space="preserve"> aplikaciju dodavanjem novih reči,čitati predloge od korisnika kao i </w:t>
+      </w:r>
+      <w:r>
+        <w:rPr>
+          <w:rFonts w:ascii="Candara" w:eastAsiaTheme="minorHAnsi" w:hAnsi="Candara" w:cs="Times New Roman"/>
+          <w:sz w:val="22"/>
+          <w:szCs w:val="22"/>
+        </w:rPr>
+        <w:t>upravljati leaderboardom</w:t>
+      </w:r>
+      <w:r>
+        <w:rPr>
+          <w:rFonts w:ascii="Candara" w:eastAsiaTheme="minorHAnsi" w:hAnsi="Candara" w:cs="Times New Roman"/>
+          <w:sz w:val="22"/>
+          <w:szCs w:val="22"/>
+        </w:rPr>
+        <w:t>.</w:t>
       </w:r>
     </w:p>
     <w:p>
@@ -738,7 +818,6 @@
           <w:rFonts w:ascii="Candara" w:hAnsi="Candara"/>
           <w:b/>
           <w:i/>
-          <w:lang w:val="sr-Latn-RS"/>
         </w:rPr>
       </w:pPr>
       <w:r>
@@ -746,11 +825,24 @@
           <w:rFonts w:ascii="Candara" w:hAnsi="Candara"/>
           <w:b/>
           <w:i/>
-          <w:lang w:val="sr-Latn-RS"/>
         </w:rPr>
         <w:t>Doseg problema koji će biti rešavan</w:t>
       </w:r>
       <w:bookmarkEnd w:id="2"/>
+    </w:p>
+    <w:p>
+      <w:r>
+        <w:t xml:space="preserve">Vocabulary pomaže korisnicima da na organizovan način prošire svoj vokabular. Sistem kartica omogućava lako usvajanje novih reči, dok kviz i leaderboard korisnicima daju mogućnost da testiraju svoje znanje i takmiče se međusobno. Registrovani korisnici mogu predlagati nove reči za dodavanje, čime se doprinosi zajedničkom </w:t>
+      </w:r>
+      <w:r>
+        <w:rPr>
+          <w:rFonts w:ascii="Candara" w:hAnsi="Candara"/>
+        </w:rPr>
+        <w:t>obogaćivanju</w:t>
+      </w:r>
+      <w:r>
+        <w:t xml:space="preserve"> rečnika.</w:t>
+      </w:r>
     </w:p>
     <w:p>
       <w:pPr>
@@ -763,17 +855,18 @@
           <w:rFonts w:ascii="Candara" w:eastAsiaTheme="minorHAnsi" w:hAnsi="Candara" w:cs="Times New Roman"/>
           <w:sz w:val="22"/>
           <w:szCs w:val="22"/>
-          <w:lang w:val="sr-Latn-RS"/>
         </w:rPr>
       </w:pPr>
       <w:bookmarkStart w:id="3" w:name="_Toc179835184"/>
       <w:r>
         <w:rPr>
           <w:rFonts w:ascii="Candara" w:eastAsiaTheme="minorHAnsi" w:hAnsi="Candara" w:cs="Times New Roman"/>
-          <w:sz w:val="22"/>
-          <w:szCs w:val="22"/>
-          <w:lang w:val="sr-Latn-RS"/>
-        </w:rPr>
+          <w:b/>
+          <w:bCs/>
+          <w:sz w:val="22"/>
+          <w:szCs w:val="22"/>
+        </w:rPr>
+        <w:lastRenderedPageBreak/>
         <w:t>Neregistrovani korisnici</w:t>
       </w:r>
       <w:r>
@@ -781,16 +874,30 @@
           <w:rFonts w:ascii="Candara" w:eastAsiaTheme="minorHAnsi" w:hAnsi="Candara" w:cs="Times New Roman"/>
           <w:sz w:val="22"/>
           <w:szCs w:val="22"/>
-          <w:lang w:val="sr-Latn-RS"/>
-        </w:rPr>
-        <w:t xml:space="preserve"> ne mogu učiti nove rečl kao ni igrati kvizove i pratiti svoj napredak</w:t>
-      </w:r>
-      <w:r>
-        <w:rPr>
-          <w:rFonts w:ascii="Candara" w:eastAsiaTheme="minorHAnsi" w:hAnsi="Candara" w:cs="Times New Roman"/>
-          <w:sz w:val="22"/>
-          <w:szCs w:val="22"/>
-          <w:lang w:val="sr-Latn-RS"/>
+        </w:rPr>
+        <w:t xml:space="preserve">: </w:t>
+      </w:r>
+      <w:r>
+        <w:rPr>
+          <w:rFonts w:ascii="Candara" w:eastAsiaTheme="minorHAnsi" w:hAnsi="Candara" w:cs="Times New Roman"/>
+          <w:sz w:val="22"/>
+          <w:szCs w:val="22"/>
+        </w:rPr>
+        <w:t>imaju mogućnost registracije i pregleda osnovnih informacija ali n</w:t>
+      </w:r>
+      <w:r>
+        <w:rPr>
+          <w:rFonts w:ascii="Candara" w:eastAsiaTheme="minorHAnsi" w:hAnsi="Candara" w:cs="Times New Roman"/>
+          <w:sz w:val="22"/>
+          <w:szCs w:val="22"/>
+        </w:rPr>
+        <w:t>emaju mogućnost učenja reči, igranja kviza ili prikaza na leaderboard-u.</w:t>
+      </w:r>
+      <w:r>
+        <w:rPr>
+          <w:rFonts w:ascii="Candara" w:eastAsiaTheme="minorHAnsi" w:hAnsi="Candara" w:cs="Times New Roman"/>
+          <w:sz w:val="22"/>
+          <w:szCs w:val="22"/>
         </w:rPr>
         <w:t>.</w:t>
       </w:r>
@@ -806,26 +913,33 @@
           <w:rFonts w:ascii="Candara" w:eastAsiaTheme="minorHAnsi" w:hAnsi="Candara" w:cs="Times New Roman"/>
           <w:sz w:val="22"/>
           <w:szCs w:val="22"/>
-          <w:lang w:val="sr-Latn-RS"/>
-        </w:rPr>
-      </w:pPr>
-      <w:r>
-        <w:rPr>
-          <w:rFonts w:ascii="Candara" w:eastAsiaTheme="minorHAnsi" w:hAnsi="Candara" w:cs="Times New Roman"/>
-          <w:sz w:val="22"/>
-          <w:szCs w:val="22"/>
-          <w:lang w:val="sr-Latn-RS"/>
-        </w:rPr>
-        <w:t xml:space="preserve">Registrovani korisnici mogu </w:t>
-      </w:r>
-      <w:r>
-        <w:rPr>
-          <w:rFonts w:ascii="Candara" w:eastAsiaTheme="minorHAnsi" w:hAnsi="Candara" w:cs="Times New Roman"/>
-          <w:sz w:val="22"/>
-          <w:szCs w:val="22"/>
-          <w:lang w:val="sr-Latn-RS"/>
-        </w:rPr>
-        <w:t>učiti nove reči mogu testirati svoje znanje kroz kviz kao i videti svoj napredak i ostavljati predloge za nove reci uz definiciju.</w:t>
+        </w:rPr>
+      </w:pPr>
+      <w:r>
+        <w:rPr>
+          <w:rFonts w:ascii="Candara" w:eastAsiaTheme="minorHAnsi" w:hAnsi="Candara" w:cs="Times New Roman"/>
+          <w:b/>
+          <w:bCs/>
+          <w:sz w:val="22"/>
+          <w:szCs w:val="22"/>
+        </w:rPr>
+        <w:t>Registrovani korisnici</w:t>
+      </w:r>
+      <w:r>
+        <w:rPr>
+          <w:rFonts w:ascii="Candara" w:eastAsiaTheme="minorHAnsi" w:hAnsi="Candara" w:cs="Times New Roman"/>
+          <w:sz w:val="22"/>
+          <w:szCs w:val="22"/>
+        </w:rPr>
+        <w:t>: Mogu učiti nove reči kroz kartice, testirati znanje u kvizu, videti svoj rang na leaderboard-u, i predlagati nove reči sa definicijama</w:t>
+      </w:r>
+      <w:r>
+        <w:rPr>
+          <w:rFonts w:ascii="Candara" w:eastAsiaTheme="minorHAnsi" w:hAnsi="Candara" w:cs="Times New Roman"/>
+          <w:sz w:val="22"/>
+          <w:szCs w:val="22"/>
+        </w:rPr>
+        <w:t>.</w:t>
       </w:r>
     </w:p>
     <w:p>
@@ -839,96 +953,42 @@
           <w:rFonts w:ascii="Candara" w:eastAsiaTheme="minorHAnsi" w:hAnsi="Candara" w:cs="Times New Roman"/>
           <w:sz w:val="22"/>
           <w:szCs w:val="22"/>
-          <w:lang w:val="sr-Latn-RS"/>
-        </w:rPr>
-      </w:pPr>
-      <w:r>
-        <w:rPr>
-          <w:rFonts w:ascii="Candara" w:eastAsiaTheme="minorHAnsi" w:hAnsi="Candara" w:cs="Times New Roman"/>
-          <w:sz w:val="22"/>
-          <w:szCs w:val="22"/>
-          <w:lang w:val="sr-Latn-RS"/>
-        </w:rPr>
-        <w:t>Administratori imaju mogućnost dodavanja</w:t>
-      </w:r>
-      <w:r>
-        <w:rPr>
-          <w:rFonts w:ascii="Candara" w:eastAsiaTheme="minorHAnsi" w:hAnsi="Candara" w:cs="Times New Roman"/>
-          <w:sz w:val="22"/>
-          <w:szCs w:val="22"/>
-          <w:lang w:val="sr-Latn-RS"/>
-        </w:rPr>
-        <w:t xml:space="preserve"> novih reči kao i videti predloge od korisnika za dodavanje novih reči</w:t>
-      </w:r>
-      <w:r>
-        <w:rPr>
-          <w:rFonts w:ascii="Candara" w:eastAsiaTheme="minorHAnsi" w:hAnsi="Candara" w:cs="Times New Roman"/>
-          <w:sz w:val="22"/>
-          <w:szCs w:val="22"/>
-          <w:lang w:val="sr-Latn-RS"/>
-        </w:rPr>
-        <w:t>, izme</w:t>
-      </w:r>
-      <w:r>
-        <w:rPr>
-          <w:rFonts w:ascii="Candara" w:eastAsiaTheme="minorHAnsi" w:hAnsi="Candara" w:cs="Times New Roman"/>
-          <w:sz w:val="22"/>
-          <w:szCs w:val="22"/>
-          <w:lang w:val="sr-Latn-RS"/>
-        </w:rPr>
-        <w:t>niti i brisati neke.</w:t>
+        </w:rPr>
+      </w:pPr>
+      <w:r>
+        <w:rPr>
+          <w:rFonts w:ascii="Candara" w:eastAsiaTheme="minorHAnsi" w:hAnsi="Candara" w:cs="Times New Roman"/>
+          <w:b/>
+          <w:bCs/>
+          <w:sz w:val="22"/>
+          <w:szCs w:val="22"/>
+        </w:rPr>
+        <w:t>Administratori</w:t>
+      </w:r>
+      <w:r>
+        <w:rPr>
+          <w:rFonts w:ascii="Candara" w:eastAsiaTheme="minorHAnsi" w:hAnsi="Candara" w:cs="Times New Roman"/>
+          <w:sz w:val="22"/>
+          <w:szCs w:val="22"/>
+        </w:rPr>
+        <w:t>: Mogu pregledati predloge korisnika, dodavati, menjati i brisati reči, i upravljati leaderboard-om</w:t>
+      </w:r>
+      <w:r>
+        <w:rPr>
+          <w:rFonts w:ascii="Candara" w:eastAsiaTheme="minorHAnsi" w:hAnsi="Candara" w:cs="Times New Roman"/>
+          <w:sz w:val="22"/>
+          <w:szCs w:val="22"/>
+        </w:rPr>
+        <w:t>.</w:t>
       </w:r>
     </w:p>
     <w:p>
       <w:pPr>
         <w:pStyle w:val="Heading1"/>
-        <w:numPr>
-          <w:ilvl w:val="0"/>
-          <w:numId w:val="7"/>
-        </w:numPr>
-        <w:rPr>
-          <w:rFonts w:ascii="Candara" w:eastAsiaTheme="minorHAnsi" w:hAnsi="Candara" w:cs="Times New Roman"/>
-          <w:sz w:val="22"/>
-          <w:szCs w:val="22"/>
-          <w:lang w:val="sr-Latn-RS"/>
-        </w:rPr>
-      </w:pPr>
-      <w:r>
-        <w:rPr>
-          <w:rFonts w:ascii="Candara" w:eastAsiaTheme="minorHAnsi" w:hAnsi="Candara" w:cs="Times New Roman"/>
-          <w:sz w:val="22"/>
-          <w:szCs w:val="22"/>
-          <w:lang w:val="sr-Latn-RS"/>
-        </w:rPr>
-        <w:t xml:space="preserve">Korisnici nemaju međusobni uvid u </w:t>
-      </w:r>
-      <w:r>
-        <w:rPr>
-          <w:rFonts w:ascii="Candara" w:eastAsiaTheme="minorHAnsi" w:hAnsi="Candara" w:cs="Times New Roman"/>
-          <w:sz w:val="22"/>
-          <w:szCs w:val="22"/>
-          <w:lang w:val="sr-Latn-RS"/>
-        </w:rPr>
-        <w:t>predloge za nove reči</w:t>
-      </w:r>
-      <w:r>
-        <w:rPr>
-          <w:rFonts w:ascii="Candara" w:eastAsiaTheme="minorHAnsi" w:hAnsi="Candara" w:cs="Times New Roman"/>
-          <w:sz w:val="22"/>
-          <w:szCs w:val="22"/>
-          <w:lang w:val="sr-Latn-RS"/>
-        </w:rPr>
-        <w:t>.</w:t>
-      </w:r>
-    </w:p>
-    <w:p>
-      <w:pPr>
-        <w:pStyle w:val="Heading1"/>
-        <w:rPr>
-          <w:rFonts w:ascii="Candara" w:eastAsiaTheme="minorHAnsi" w:hAnsi="Candara" w:cs="Times New Roman"/>
-          <w:sz w:val="22"/>
-          <w:szCs w:val="22"/>
-          <w:lang w:val="sr-Latn-RS"/>
+        <w:rPr>
+          <w:rFonts w:ascii="Candara" w:eastAsiaTheme="minorHAnsi" w:hAnsi="Candara" w:cs="Times New Roman"/>
+          <w:sz w:val="22"/>
+          <w:szCs w:val="22"/>
         </w:rPr>
       </w:pPr>
       <w:r>
@@ -936,7 +996,6 @@
           <w:rFonts w:ascii="Candara" w:hAnsi="Candara"/>
           <w:b/>
           <w:i/>
-          <w:lang w:val="sr-Latn-RS"/>
         </w:rPr>
         <w:t>Korisnici sistema</w:t>
       </w:r>
@@ -953,7 +1012,6 @@
           <w:rFonts w:ascii="Candara" w:eastAsiaTheme="minorHAnsi" w:hAnsi="Candara" w:cs="Times New Roman"/>
           <w:sz w:val="22"/>
           <w:szCs w:val="22"/>
-          <w:lang w:val="sr-Latn-RS"/>
         </w:rPr>
       </w:pPr>
       <w:bookmarkStart w:id="4" w:name="_Toc179835185"/>
@@ -962,9 +1020,24 @@
           <w:rFonts w:ascii="Candara" w:eastAsiaTheme="minorHAnsi" w:hAnsi="Candara" w:cs="Times New Roman"/>
           <w:sz w:val="22"/>
           <w:szCs w:val="22"/>
-          <w:lang w:val="sr-Latn-RS"/>
-        </w:rPr>
-        <w:t>Admin (Administrator)</w:t>
+        </w:rPr>
+        <w:t>Admin (</w:t>
+      </w:r>
+      <w:r>
+        <w:rPr>
+          <w:rFonts w:ascii="Candara" w:eastAsiaTheme="minorHAnsi" w:hAnsi="Candara" w:cs="Times New Roman"/>
+          <w:sz w:val="22"/>
+          <w:szCs w:val="22"/>
+        </w:rPr>
+        <w:t>Pristup svim funkcijama: dodavanje, izmena i brisanje reči; pregled korisničkih predloga; i upravljanje rezultatima na leaderboard-u</w:t>
+      </w:r>
+      <w:r>
+        <w:rPr>
+          <w:rFonts w:ascii="Candara" w:eastAsiaTheme="minorHAnsi" w:hAnsi="Candara" w:cs="Times New Roman"/>
+          <w:sz w:val="22"/>
+          <w:szCs w:val="22"/>
+        </w:rPr>
+        <w:t>)</w:t>
       </w:r>
     </w:p>
     <w:p>
@@ -978,42 +1051,29 @@
           <w:rFonts w:ascii="Candara" w:eastAsiaTheme="minorHAnsi" w:hAnsi="Candara" w:cs="Times New Roman"/>
           <w:sz w:val="22"/>
           <w:szCs w:val="22"/>
-          <w:lang w:val="sr-Latn-RS"/>
-        </w:rPr>
-      </w:pPr>
-      <w:r>
-        <w:rPr>
-          <w:rFonts w:ascii="Candara" w:eastAsiaTheme="minorHAnsi" w:hAnsi="Candara" w:cs="Times New Roman"/>
-          <w:sz w:val="22"/>
-          <w:szCs w:val="22"/>
-          <w:lang w:val="sr-Latn-RS"/>
-        </w:rPr>
-        <w:t>Registrovani korisnik (Korisnik koji</w:t>
-      </w:r>
-      <w:r>
-        <w:rPr>
-          <w:rFonts w:ascii="Candara" w:eastAsiaTheme="minorHAnsi" w:hAnsi="Candara" w:cs="Times New Roman"/>
-          <w:sz w:val="22"/>
-          <w:szCs w:val="22"/>
-          <w:lang w:val="sr-Latn-RS"/>
-        </w:rPr>
-        <w:t xml:space="preserve"> uči i testira svoje znanje</w:t>
-      </w:r>
-      <w:r>
-        <w:rPr>
-          <w:rFonts w:ascii="Candara" w:eastAsiaTheme="minorHAnsi" w:hAnsi="Candara" w:cs="Times New Roman"/>
-          <w:sz w:val="22"/>
-          <w:szCs w:val="22"/>
-          <w:lang w:val="sr-Latn-RS"/>
-        </w:rPr>
-        <w:t xml:space="preserve"> i daje predloge za dodvanje novih reči uz definicije</w:t>
-      </w:r>
-      <w:r>
-        <w:rPr>
-          <w:rFonts w:ascii="Candara" w:eastAsiaTheme="minorHAnsi" w:hAnsi="Candara" w:cs="Times New Roman"/>
-          <w:sz w:val="22"/>
-          <w:szCs w:val="22"/>
-          <w:lang w:val="sr-Latn-RS"/>
+        </w:rPr>
+      </w:pPr>
+      <w:r>
+        <w:rPr>
+          <w:rFonts w:ascii="Candara" w:eastAsiaTheme="minorHAnsi" w:hAnsi="Candara" w:cs="Times New Roman"/>
+          <w:sz w:val="22"/>
+          <w:szCs w:val="22"/>
+        </w:rPr>
+        <w:t>Registrovani korisnik (</w:t>
+      </w:r>
+      <w:r>
+        <w:rPr>
+          <w:rFonts w:ascii="Candara" w:eastAsiaTheme="minorHAnsi" w:hAnsi="Candara" w:cs="Times New Roman"/>
+          <w:sz w:val="22"/>
+          <w:szCs w:val="22"/>
+        </w:rPr>
+        <w:t>Može učiti nove reči kroz kartice, učestvovati u kvizu, videti svoj rezultat na leaderboard-u i ostavljati predloge za nove reči sa definicijama</w:t>
+      </w:r>
+      <w:r>
+        <w:rPr>
+          <w:rFonts w:ascii="Candara" w:eastAsiaTheme="minorHAnsi" w:hAnsi="Candara" w:cs="Times New Roman"/>
+          <w:sz w:val="22"/>
+          <w:szCs w:val="22"/>
         </w:rPr>
         <w:t>)</w:t>
       </w:r>
@@ -1029,17 +1089,55 @@
           <w:rFonts w:ascii="Candara" w:eastAsiaTheme="minorHAnsi" w:hAnsi="Candara" w:cs="Times New Roman"/>
           <w:sz w:val="22"/>
           <w:szCs w:val="22"/>
-          <w:lang w:val="sr-Latn-RS"/>
-        </w:rPr>
-      </w:pPr>
-      <w:r>
-        <w:rPr>
-          <w:rFonts w:ascii="Candara" w:eastAsiaTheme="minorHAnsi" w:hAnsi="Candara" w:cs="Times New Roman"/>
-          <w:sz w:val="22"/>
-          <w:szCs w:val="22"/>
-          <w:lang w:val="sr-Latn-RS"/>
-        </w:rPr>
-        <w:t>Neregistrovani korisnik (Samo za pregled)</w:t>
+        </w:rPr>
+      </w:pPr>
+      <w:r>
+        <w:rPr>
+          <w:rFonts w:ascii="Candara" w:eastAsiaTheme="minorHAnsi" w:hAnsi="Candara" w:cs="Times New Roman"/>
+          <w:sz w:val="22"/>
+          <w:szCs w:val="22"/>
+        </w:rPr>
+        <w:t>Neregistrovani korisnik (</w:t>
+      </w:r>
+      <w:r>
+        <w:rPr>
+          <w:rFonts w:ascii="Candara" w:eastAsiaTheme="minorHAnsi" w:hAnsi="Candara" w:cs="Times New Roman"/>
+          <w:sz w:val="22"/>
+          <w:szCs w:val="22"/>
+        </w:rPr>
+        <w:t xml:space="preserve">Ima mogućnost samo pregleda osnovnih informacija o aplikaciji </w:t>
+      </w:r>
+      <w:r>
+        <w:rPr>
+          <w:rFonts w:ascii="Candara" w:eastAsiaTheme="minorHAnsi" w:hAnsi="Candara" w:cs="Times New Roman"/>
+          <w:sz w:val="22"/>
+          <w:szCs w:val="22"/>
+        </w:rPr>
+        <w:t>i  imaju mogućnost registracije,</w:t>
+      </w:r>
+      <w:r>
+        <w:rPr>
+          <w:rFonts w:ascii="Candara" w:eastAsiaTheme="minorHAnsi" w:hAnsi="Candara" w:cs="Times New Roman"/>
+          <w:sz w:val="22"/>
+          <w:szCs w:val="22"/>
+        </w:rPr>
+        <w:t>bez pristupa funkcijama za učenje, kviz</w:t>
+      </w:r>
+      <w:r>
+        <w:rPr>
+          <w:rFonts w:ascii="Candara" w:eastAsiaTheme="minorHAnsi" w:hAnsi="Candara" w:cs="Times New Roman"/>
+          <w:sz w:val="22"/>
+          <w:szCs w:val="22"/>
+        </w:rPr>
+        <w:t>a</w:t>
+      </w:r>
+      <w:r>
+        <w:rPr>
+          <w:rFonts w:ascii="Candara" w:eastAsiaTheme="minorHAnsi" w:hAnsi="Candara" w:cs="Times New Roman"/>
+          <w:sz w:val="22"/>
+          <w:szCs w:val="22"/>
+        </w:rPr>
+        <w:t>)</w:t>
       </w:r>
     </w:p>
     <w:p>
@@ -1049,7 +1147,6 @@
           <w:rFonts w:ascii="Candara" w:hAnsi="Candara"/>
           <w:b/>
           <w:i/>
-          <w:lang w:val="sr-Latn-RS"/>
         </w:rPr>
       </w:pPr>
       <w:r>
@@ -1057,7 +1154,6 @@
           <w:rFonts w:ascii="Candara" w:hAnsi="Candara"/>
           <w:b/>
           <w:i/>
-          <w:lang w:val="sr-Latn-RS"/>
         </w:rPr>
         <w:t>Objašnjenje korisnika sistema</w:t>
       </w:r>
@@ -1074,7 +1170,6 @@
           <w:rFonts w:ascii="Candara" w:eastAsiaTheme="minorHAnsi" w:hAnsi="Candara" w:cs="Times New Roman"/>
           <w:sz w:val="22"/>
           <w:szCs w:val="22"/>
-          <w:lang w:val="sr-Latn-RS"/>
         </w:rPr>
       </w:pPr>
       <w:bookmarkStart w:id="5" w:name="_Toc179835186"/>
@@ -1083,7 +1178,6 @@
           <w:rFonts w:ascii="Candara" w:eastAsiaTheme="minorHAnsi" w:hAnsi="Candara" w:cs="Times New Roman"/>
           <w:sz w:val="22"/>
           <w:szCs w:val="22"/>
-          <w:lang w:val="sr-Latn-RS"/>
         </w:rPr>
         <w:t>Neregistrovani korisnik</w:t>
       </w:r>
@@ -1092,7 +1186,6 @@
           <w:rFonts w:ascii="Candara" w:eastAsiaTheme="minorHAnsi" w:hAnsi="Candara" w:cs="Times New Roman"/>
           <w:sz w:val="22"/>
           <w:szCs w:val="22"/>
-          <w:lang w:val="sr-Latn-RS"/>
         </w:rPr>
         <w:t xml:space="preserve"> </w:t>
       </w:r>
@@ -1101,27 +1194,24 @@
           <w:rFonts w:ascii="Candara" w:eastAsiaTheme="minorHAnsi" w:hAnsi="Candara" w:cs="Times New Roman"/>
           <w:sz w:val="22"/>
           <w:szCs w:val="22"/>
-          <w:lang w:val="sr-Latn-RS"/>
-        </w:rPr>
-        <w:t>: Ima mogućnost istraživanja, bez mogućnosti</w:t>
-      </w:r>
-      <w:r>
-        <w:rPr>
-          <w:rFonts w:ascii="Candara" w:eastAsiaTheme="minorHAnsi" w:hAnsi="Candara" w:cs="Times New Roman"/>
-          <w:sz w:val="22"/>
-          <w:szCs w:val="22"/>
-          <w:lang w:val="sr-Latn-RS"/>
-        </w:rPr>
-        <w:t xml:space="preserve"> učenja i testiranja</w:t>
-      </w:r>
-      <w:r>
-        <w:rPr>
-          <w:rFonts w:ascii="Candara" w:eastAsiaTheme="minorHAnsi" w:hAnsi="Candara" w:cs="Times New Roman"/>
-          <w:sz w:val="22"/>
-          <w:szCs w:val="22"/>
-          <w:lang w:val="sr-Latn-RS"/>
-        </w:rPr>
-        <w:t>.</w:t>
+        </w:rPr>
+        <w:t xml:space="preserve">: </w:t>
+      </w:r>
+      <w:r>
+        <w:rPr>
+          <w:rFonts w:ascii="Candara" w:eastAsiaTheme="minorHAnsi" w:hAnsi="Candara" w:cs="Times New Roman"/>
+          <w:sz w:val="22"/>
+          <w:szCs w:val="22"/>
+        </w:rPr>
+        <w:t>Ima mogućnost pregleda osnovnih informacija o aplikaciji i registracije, ali nema pristup funkcijama za učenje reči, kviz</w:t>
+      </w:r>
+      <w:r>
+        <w:rPr>
+          <w:rFonts w:ascii="Candara" w:eastAsiaTheme="minorHAnsi" w:hAnsi="Candara" w:cs="Times New Roman"/>
+          <w:sz w:val="22"/>
+          <w:szCs w:val="22"/>
+        </w:rPr>
+        <w:t>a.</w:t>
       </w:r>
     </w:p>
     <w:p>
@@ -1135,71 +1225,31 @@
           <w:rFonts w:ascii="Candara" w:eastAsiaTheme="minorHAnsi" w:hAnsi="Candara" w:cs="Times New Roman"/>
           <w:sz w:val="22"/>
           <w:szCs w:val="22"/>
-          <w:lang w:val="sr-Latn-RS"/>
-        </w:rPr>
-      </w:pPr>
-      <w:r>
-        <w:rPr>
-          <w:rFonts w:ascii="Candara" w:eastAsiaTheme="minorHAnsi" w:hAnsi="Candara" w:cs="Times New Roman"/>
-          <w:sz w:val="22"/>
-          <w:szCs w:val="22"/>
-          <w:lang w:val="sr-Latn-RS"/>
-        </w:rPr>
-        <w:t>Registrovani korisnik</w:t>
-      </w:r>
-      <w:r>
-        <w:rPr>
-          <w:rFonts w:ascii="Candara" w:eastAsiaTheme="minorHAnsi" w:hAnsi="Candara" w:cs="Times New Roman"/>
-          <w:sz w:val="22"/>
-          <w:szCs w:val="22"/>
-          <w:lang w:val="sr-Latn-RS"/>
-        </w:rPr>
-        <w:t xml:space="preserve"> </w:t>
-      </w:r>
-      <w:r>
-        <w:rPr>
-          <w:rFonts w:ascii="Candara" w:eastAsiaTheme="minorHAnsi" w:hAnsi="Candara" w:cs="Times New Roman"/>
-          <w:sz w:val="22"/>
-          <w:szCs w:val="22"/>
-          <w:lang w:val="sr-Latn-RS"/>
-        </w:rPr>
-        <w:t>: Može istraži</w:t>
-      </w:r>
-      <w:r>
-        <w:rPr>
-          <w:rFonts w:ascii="Candara" w:eastAsiaTheme="minorHAnsi" w:hAnsi="Candara" w:cs="Times New Roman"/>
-          <w:sz w:val="22"/>
-          <w:szCs w:val="22"/>
-          <w:lang w:val="sr-Latn-RS"/>
-        </w:rPr>
-        <w:t>vati,</w:t>
-      </w:r>
-      <w:r>
-        <w:rPr>
-          <w:rFonts w:ascii="Candara" w:eastAsiaTheme="minorHAnsi" w:hAnsi="Candara" w:cs="Times New Roman"/>
-          <w:sz w:val="22"/>
-          <w:szCs w:val="22"/>
-          <w:lang w:val="sr-Latn-RS"/>
-        </w:rPr>
-        <w:t>ima mogućnost učenja i testiranja  kao i dodavanja predloga za novu reč uz definiciju</w:t>
-      </w:r>
-      <w:r>
-        <w:rPr>
-          <w:rFonts w:ascii="Candara" w:eastAsiaTheme="minorHAnsi" w:hAnsi="Candara" w:cs="Times New Roman"/>
-          <w:sz w:val="22"/>
-          <w:szCs w:val="22"/>
-          <w:lang w:val="sr-Latn-RS"/>
+        </w:rPr>
+      </w:pPr>
+      <w:r>
+        <w:rPr>
+          <w:rFonts w:ascii="Candara" w:eastAsiaTheme="minorHAnsi" w:hAnsi="Candara" w:cs="Times New Roman"/>
+          <w:sz w:val="22"/>
+          <w:szCs w:val="22"/>
+        </w:rPr>
+        <w:t xml:space="preserve">Registrovani korisnik : </w:t>
+      </w:r>
+      <w:r>
+        <w:rPr>
+          <w:rFonts w:ascii="Candara" w:eastAsiaTheme="minorHAnsi" w:hAnsi="Candara" w:cs="Times New Roman"/>
+          <w:sz w:val="22"/>
+          <w:szCs w:val="22"/>
+        </w:rPr>
+        <w:t>Može učiti nove reči kroz card-sistem, testirati svoje znanje kroz kviz, pregledati svoj rezultat na leaderboard-u, i predlagati nove reči sa definicijama</w:t>
+      </w:r>
+      <w:r>
+        <w:rPr>
+          <w:rFonts w:ascii="Candara" w:eastAsiaTheme="minorHAnsi" w:hAnsi="Candara" w:cs="Times New Roman"/>
+          <w:sz w:val="22"/>
+          <w:szCs w:val="22"/>
         </w:rPr>
         <w:t>.</w:t>
-      </w:r>
-      <w:r>
-        <w:rPr>
-          <w:rFonts w:ascii="Candara" w:eastAsiaTheme="minorHAnsi" w:hAnsi="Candara" w:cs="Times New Roman"/>
-          <w:sz w:val="22"/>
-          <w:szCs w:val="22"/>
-          <w:lang w:val="sr-Latn-RS"/>
-        </w:rPr>
-        <w:t>Ima mogućnost pratit svoj napredak.</w:t>
       </w:r>
     </w:p>
     <w:p>
@@ -1213,44 +1263,34 @@
           <w:rFonts w:ascii="Candara" w:eastAsiaTheme="minorHAnsi" w:hAnsi="Candara" w:cs="Times New Roman"/>
           <w:sz w:val="22"/>
           <w:szCs w:val="22"/>
-          <w:lang w:val="sr-Latn-RS"/>
-        </w:rPr>
-      </w:pPr>
-      <w:r>
-        <w:rPr>
-          <w:rFonts w:ascii="Candara" w:eastAsiaTheme="minorHAnsi" w:hAnsi="Candara" w:cs="Times New Roman"/>
-          <w:sz w:val="22"/>
-          <w:szCs w:val="22"/>
-          <w:lang w:val="sr-Latn-RS"/>
-        </w:rPr>
-        <w:t>Admin : Pored pregleda, može dodavati, menjati ili brisati</w:t>
-      </w:r>
-      <w:r>
-        <w:rPr>
-          <w:rFonts w:ascii="Candara" w:eastAsiaTheme="minorHAnsi" w:hAnsi="Candara" w:cs="Times New Roman"/>
-          <w:sz w:val="22"/>
-          <w:szCs w:val="22"/>
-          <w:lang w:val="sr-Latn-RS"/>
-        </w:rPr>
-        <w:t xml:space="preserve"> </w:t>
-      </w:r>
-      <w:r>
-        <w:rPr>
-          <w:rFonts w:ascii="Candara" w:eastAsiaTheme="minorHAnsi" w:hAnsi="Candara" w:cs="Times New Roman"/>
-          <w:sz w:val="22"/>
-          <w:szCs w:val="22"/>
-          <w:lang w:val="sr-Latn-RS"/>
-        </w:rPr>
-        <w:t>. Ima uvid u sve.</w:t>
-      </w:r>
-    </w:p>
-    <w:p>
-      <w:pPr>
-        <w:rPr>
-          <w:lang w:val="sr-Latn-RS"/>
-        </w:rPr>
-      </w:pPr>
-    </w:p>
+        </w:rPr>
+      </w:pPr>
+      <w:r>
+        <w:rPr>
+          <w:rFonts w:ascii="Candara" w:eastAsiaTheme="minorHAnsi" w:hAnsi="Candara" w:cs="Times New Roman"/>
+          <w:sz w:val="22"/>
+          <w:szCs w:val="22"/>
+        </w:rPr>
+        <w:t xml:space="preserve">Administrator : </w:t>
+      </w:r>
+      <w:r>
+        <w:rPr>
+          <w:rFonts w:ascii="Candara" w:eastAsiaTheme="minorHAnsi" w:hAnsi="Candara" w:cs="Times New Roman"/>
+          <w:sz w:val="22"/>
+          <w:szCs w:val="22"/>
+        </w:rPr>
+        <w:t>Pored osnovnog pregleda, ima mogućnost dodavanja, menjanja i brisanja reči. Administrator može videti sve korisničke predloge i upravljati rezultatima na leaderboard-u, kao i održavati strukturu i sadržaj aplikacije ažuriranim</w:t>
+      </w:r>
+      <w:r>
+        <w:rPr>
+          <w:rFonts w:ascii="Candara" w:eastAsiaTheme="minorHAnsi" w:hAnsi="Candara" w:cs="Times New Roman"/>
+          <w:sz w:val="22"/>
+          <w:szCs w:val="22"/>
+        </w:rPr>
+        <w:t>.</w:t>
+      </w:r>
+    </w:p>
+    <w:p/>
     <w:p>
       <w:pPr>
         <w:pStyle w:val="Heading1"/>
@@ -1258,7 +1298,6 @@
           <w:rFonts w:ascii="Candara" w:hAnsi="Candara"/>
           <w:b/>
           <w:i/>
-          <w:lang w:val="sr-Latn-RS"/>
         </w:rPr>
       </w:pPr>
       <w:r>
@@ -1266,9 +1305,7 @@
           <w:rFonts w:ascii="Candara" w:hAnsi="Candara"/>
           <w:b/>
           <w:i/>
-          <w:lang w:val="sr-Latn-RS"/>
-        </w:rPr>
-        <w:lastRenderedPageBreak/>
+        </w:rPr>
         <w:t>Tim i sastav tima</w:t>
       </w:r>
       <w:bookmarkEnd w:id="5"/>
@@ -1277,13 +1314,11 @@
       <w:pPr>
         <w:rPr>
           <w:rFonts w:ascii="Candara" w:hAnsi="Candara" w:cs="Times New Roman"/>
-          <w:lang w:val="sr-Latn-RS"/>
-        </w:rPr>
-      </w:pPr>
-      <w:r>
-        <w:rPr>
-          <w:rFonts w:ascii="Candara" w:hAnsi="Candara" w:cs="Times New Roman"/>
-          <w:lang w:val="sr-Latn-RS"/>
+        </w:rPr>
+      </w:pPr>
+      <w:r>
+        <w:rPr>
+          <w:rFonts w:ascii="Candara" w:hAnsi="Candara" w:cs="Times New Roman"/>
         </w:rPr>
         <w:t xml:space="preserve">Naziv tima: </w:t>
       </w:r>
@@ -1295,13 +1330,11 @@
       <w:pPr>
         <w:rPr>
           <w:rFonts w:ascii="Candara" w:hAnsi="Candara" w:cs="Times New Roman"/>
-          <w:lang w:val="sr-Latn-RS"/>
-        </w:rPr>
-      </w:pPr>
-      <w:r>
-        <w:rPr>
-          <w:rFonts w:ascii="Candara" w:hAnsi="Candara" w:cs="Times New Roman"/>
-          <w:lang w:val="sr-Latn-RS"/>
+        </w:rPr>
+      </w:pPr>
+      <w:r>
+        <w:rPr>
+          <w:rFonts w:ascii="Candara" w:hAnsi="Candara" w:cs="Times New Roman"/>
         </w:rPr>
         <w:t>Članovi tima:</w:t>
       </w:r>
@@ -1315,13 +1348,11 @@
         </w:numPr>
         <w:rPr>
           <w:rFonts w:ascii="Candara" w:hAnsi="Candara" w:cs="Times New Roman"/>
-          <w:lang w:val="sr-Latn-RS"/>
-        </w:rPr>
-      </w:pPr>
-      <w:r>
-        <w:rPr>
-          <w:rFonts w:ascii="Candara" w:hAnsi="Candara" w:cs="Times New Roman"/>
-          <w:lang w:val="sr-Latn-RS"/>
+        </w:rPr>
+      </w:pPr>
+      <w:r>
+        <w:rPr>
+          <w:rFonts w:ascii="Candara" w:hAnsi="Candara" w:cs="Times New Roman"/>
         </w:rPr>
         <w:t>Doc. dr Aldina Avdić</w:t>
       </w:r>
@@ -1335,14 +1366,12 @@
         </w:numPr>
         <w:rPr>
           <w:rFonts w:ascii="Candara" w:hAnsi="Candara" w:cs="Times New Roman"/>
-          <w:lang w:val="sr-Latn-RS"/>
         </w:rPr>
       </w:pPr>
       <w:r>
         <w:rPr>
           <w:rFonts w:ascii="Candara" w:hAnsi="Candara" w:cs="Times New Roman"/>
           <w:u w:val="single"/>
-          <w:lang w:val="sr-Latn-RS"/>
         </w:rPr>
         <w:t>Tarik Žirčanin</w:t>
       </w:r>
@@ -1356,13 +1385,11 @@
         </w:numPr>
         <w:rPr>
           <w:rFonts w:ascii="Candara" w:hAnsi="Candara" w:cs="Times New Roman"/>
-          <w:lang w:val="sr-Latn-RS"/>
-        </w:rPr>
-      </w:pPr>
-      <w:r>
-        <w:rPr>
-          <w:rFonts w:ascii="Candara" w:hAnsi="Candara" w:cs="Times New Roman"/>
-          <w:lang w:val="sr-Latn-RS"/>
+        </w:rPr>
+      </w:pPr>
+      <w:r>
+        <w:rPr>
+          <w:rFonts w:ascii="Candara" w:hAnsi="Candara" w:cs="Times New Roman"/>
         </w:rPr>
         <w:t xml:space="preserve">Vođa tima: </w:t>
       </w:r>
@@ -1370,7 +1397,6 @@
         <w:rPr>
           <w:rFonts w:ascii="Candara" w:hAnsi="Candara" w:cs="Times New Roman"/>
           <w:u w:val="single"/>
-          <w:lang w:val="sr-Latn-RS"/>
         </w:rPr>
         <w:t>Tarik Žirčanin</w:t>
       </w:r>
@@ -1382,7 +1408,6 @@
           <w:rFonts w:ascii="Candara" w:hAnsi="Candara"/>
           <w:b/>
           <w:i/>
-          <w:lang w:val="sr-Latn-RS"/>
         </w:rPr>
       </w:pPr>
       <w:bookmarkStart w:id="6" w:name="_Toc179835187"/>
@@ -1391,7 +1416,6 @@
           <w:rFonts w:ascii="Candara" w:hAnsi="Candara"/>
           <w:b/>
           <w:i/>
-          <w:lang w:val="sr-Latn-RS"/>
         </w:rPr>
         <w:t>Obrazloženje za izbor vođe tima</w:t>
       </w:r>
@@ -1401,33 +1425,26 @@
       <w:pPr>
         <w:rPr>
           <w:rFonts w:ascii="Candara" w:hAnsi="Candara" w:cs="Times New Roman"/>
-          <w:lang w:val="sr-Latn-RS"/>
-        </w:rPr>
-      </w:pPr>
-      <w:r>
-        <w:rPr>
-          <w:rFonts w:ascii="Candara" w:hAnsi="Candara" w:cs="Times New Roman"/>
-          <w:lang w:val="sr-Latn-RS"/>
+        </w:rPr>
+      </w:pPr>
+      <w:r>
+        <w:rPr>
+          <w:rFonts w:ascii="Candara" w:hAnsi="Candara" w:cs="Times New Roman"/>
         </w:rPr>
         <w:t xml:space="preserve">Tarik Žirčanin </w:t>
       </w:r>
       <w:r>
         <w:rPr>
           <w:rFonts w:ascii="Candara" w:hAnsi="Candara" w:cs="Times New Roman"/>
-          <w:lang w:val="sr-Latn-RS"/>
         </w:rPr>
         <w:t>je</w:t>
       </w:r>
       <w:r>
-        <w:rPr>
-          <w:lang w:val="sr-Latn-RS"/>
-        </w:rPr>
         <w:t xml:space="preserve"> </w:t>
       </w:r>
       <w:r>
         <w:rPr>
           <w:rFonts w:ascii="Candara" w:hAnsi="Candara" w:cs="Times New Roman"/>
-          <w:lang w:val="sr-Latn-RS"/>
         </w:rPr>
         <w:t>izabran za vođu tima zbog svog iskustva u radu na sličnim projektima, tehničkih veština, kao i dobre organizacije i komunikacionih sposobnosti.</w:t>
       </w:r>
@@ -1439,7 +1456,6 @@
           <w:rFonts w:ascii="Candara" w:hAnsi="Candara"/>
           <w:b/>
           <w:i/>
-          <w:lang w:val="sr-Latn-RS"/>
         </w:rPr>
       </w:pPr>
       <w:bookmarkStart w:id="7" w:name="_Toc179835188"/>
@@ -1448,8 +1464,8 @@
           <w:rFonts w:ascii="Candara" w:hAnsi="Candara"/>
           <w:b/>
           <w:i/>
-          <w:lang w:val="sr-Latn-RS"/>
-        </w:rPr>
+        </w:rPr>
+        <w:lastRenderedPageBreak/>
         <w:t>Osnovni cilj tima</w:t>
       </w:r>
       <w:bookmarkEnd w:id="7"/>
@@ -1465,7 +1481,6 @@
           <w:rFonts w:ascii="Candara" w:eastAsiaTheme="minorHAnsi" w:hAnsi="Candara" w:cs="Times New Roman"/>
           <w:sz w:val="22"/>
           <w:szCs w:val="22"/>
-          <w:lang w:val="sr-Latn-RS"/>
         </w:rPr>
       </w:pPr>
       <w:bookmarkStart w:id="8" w:name="_Toc179835189"/>
@@ -1474,18 +1489,8 @@
           <w:rFonts w:ascii="Candara" w:eastAsiaTheme="minorHAnsi" w:hAnsi="Candara" w:cs="Times New Roman"/>
           <w:sz w:val="22"/>
           <w:szCs w:val="22"/>
-          <w:lang w:val="sr-Latn-RS"/>
-        </w:rPr>
-        <w:t>Jasno postav</w:t>
-      </w:r>
-      <w:r>
-        <w:rPr>
-          <w:rFonts w:ascii="Candara" w:eastAsiaTheme="minorHAnsi" w:hAnsi="Candara" w:cs="Times New Roman"/>
-          <w:sz w:val="22"/>
-          <w:szCs w:val="22"/>
-          <w:lang w:val="sr-Latn-RS"/>
-        </w:rPr>
-        <w:t>ljanje zadataka i razvrstavanje</w:t>
+        </w:rPr>
+        <w:t>Jasno postavljanje zadataka i razvrstavanje</w:t>
       </w:r>
     </w:p>
     <w:p>
@@ -1499,15 +1504,13 @@
           <w:rFonts w:ascii="Candara" w:eastAsiaTheme="minorHAnsi" w:hAnsi="Candara" w:cs="Times New Roman"/>
           <w:sz w:val="22"/>
           <w:szCs w:val="22"/>
-          <w:lang w:val="sr-Latn-RS"/>
-        </w:rPr>
-      </w:pPr>
-      <w:r>
-        <w:rPr>
-          <w:rFonts w:ascii="Candara" w:eastAsiaTheme="minorHAnsi" w:hAnsi="Candara" w:cs="Times New Roman"/>
-          <w:sz w:val="22"/>
-          <w:szCs w:val="22"/>
-          <w:lang w:val="sr-Latn-RS"/>
+        </w:rPr>
+      </w:pPr>
+      <w:r>
+        <w:rPr>
+          <w:rFonts w:ascii="Candara" w:eastAsiaTheme="minorHAnsi" w:hAnsi="Candara" w:cs="Times New Roman"/>
+          <w:sz w:val="22"/>
+          <w:szCs w:val="22"/>
         </w:rPr>
         <w:t>Saradnja među članovima tima</w:t>
       </w:r>
@@ -1523,44 +1526,15 @@
           <w:rFonts w:ascii="Candara" w:eastAsiaTheme="minorHAnsi" w:hAnsi="Candara" w:cs="Times New Roman"/>
           <w:sz w:val="22"/>
           <w:szCs w:val="22"/>
-          <w:lang w:val="sr-Latn-RS"/>
-        </w:rPr>
-      </w:pPr>
-      <w:r>
-        <w:rPr>
-          <w:rFonts w:ascii="Candara" w:eastAsiaTheme="minorHAnsi" w:hAnsi="Candara" w:cs="Times New Roman"/>
-          <w:sz w:val="22"/>
-          <w:szCs w:val="22"/>
-          <w:lang w:val="sr-Latn-RS"/>
-        </w:rPr>
-        <w:t>Kreiranje p</w:t>
-      </w:r>
-      <w:r>
-        <w:rPr>
-          <w:rFonts w:ascii="Candara" w:eastAsiaTheme="minorHAnsi" w:hAnsi="Candara" w:cs="Times New Roman"/>
-          <w:sz w:val="22"/>
-          <w:szCs w:val="22"/>
-          <w:lang w:val="sr-Latn-RS"/>
-        </w:rPr>
-        <w:t>roizvoda koji zadovoljava</w:t>
-      </w:r>
-      <w:r>
-        <w:rPr>
-          <w:rFonts w:ascii="Candara" w:eastAsiaTheme="minorHAnsi" w:hAnsi="Candara" w:cs="Times New Roman"/>
-          <w:sz w:val="22"/>
-          <w:szCs w:val="22"/>
-          <w:lang w:val="sr-Latn-RS"/>
-        </w:rPr>
-        <w:t xml:space="preserve"> standarde k</w:t>
-      </w:r>
-      <w:r>
-        <w:rPr>
-          <w:rFonts w:ascii="Candara" w:eastAsiaTheme="minorHAnsi" w:hAnsi="Candara" w:cs="Times New Roman"/>
-          <w:sz w:val="22"/>
-          <w:szCs w:val="22"/>
-          <w:lang w:val="sr-Latn-RS"/>
-        </w:rPr>
-        <w:t>valiteta i korisničkog iskustva</w:t>
+        </w:rPr>
+      </w:pPr>
+      <w:r>
+        <w:rPr>
+          <w:rFonts w:ascii="Candara" w:eastAsiaTheme="minorHAnsi" w:hAnsi="Candara" w:cs="Times New Roman"/>
+          <w:sz w:val="22"/>
+          <w:szCs w:val="22"/>
+        </w:rPr>
+        <w:t>Kreiranje proizvoda koji zadovoljava standarde kvaliteta i korisničkog iskustva</w:t>
       </w:r>
     </w:p>
     <w:p>
@@ -1574,26 +1548,15 @@
           <w:rFonts w:ascii="Candara" w:eastAsiaTheme="minorHAnsi" w:hAnsi="Candara" w:cs="Times New Roman"/>
           <w:sz w:val="22"/>
           <w:szCs w:val="22"/>
-          <w:lang w:val="sr-Latn-RS"/>
-        </w:rPr>
-      </w:pPr>
-      <w:r>
-        <w:rPr>
-          <w:rFonts w:ascii="Candara" w:eastAsiaTheme="minorHAnsi" w:hAnsi="Candara" w:cs="Times New Roman"/>
-          <w:sz w:val="22"/>
-          <w:szCs w:val="22"/>
-          <w:lang w:val="sr-Latn-RS"/>
-        </w:rPr>
-        <w:t xml:space="preserve">Razvijanje novih programerskih veština kroz praktičan rad </w:t>
-      </w:r>
-      <w:r>
-        <w:rPr>
-          <w:rFonts w:ascii="Candara" w:eastAsiaTheme="minorHAnsi" w:hAnsi="Candara" w:cs="Times New Roman"/>
-          <w:sz w:val="22"/>
-          <w:szCs w:val="22"/>
-          <w:lang w:val="sr-Latn-RS"/>
-        </w:rPr>
-        <w:t>i rešavanje konkretnih problema</w:t>
+        </w:rPr>
+      </w:pPr>
+      <w:r>
+        <w:rPr>
+          <w:rFonts w:ascii="Candara" w:eastAsiaTheme="minorHAnsi" w:hAnsi="Candara" w:cs="Times New Roman"/>
+          <w:sz w:val="22"/>
+          <w:szCs w:val="22"/>
+        </w:rPr>
+        <w:t>Razvijanje novih programerskih veština kroz praktičan rad i rešavanje konkretnih problema</w:t>
       </w:r>
     </w:p>
     <w:p>
@@ -1607,15 +1570,13 @@
           <w:rFonts w:ascii="Candara" w:eastAsiaTheme="minorHAnsi" w:hAnsi="Candara" w:cs="Times New Roman"/>
           <w:sz w:val="22"/>
           <w:szCs w:val="22"/>
-          <w:lang w:val="sr-Latn-RS"/>
-        </w:rPr>
-      </w:pPr>
-      <w:r>
-        <w:rPr>
-          <w:rFonts w:ascii="Candara" w:eastAsiaTheme="minorHAnsi" w:hAnsi="Candara" w:cs="Times New Roman"/>
-          <w:sz w:val="22"/>
-          <w:szCs w:val="22"/>
-          <w:lang w:val="sr-Latn-RS"/>
+        </w:rPr>
+      </w:pPr>
+      <w:r>
+        <w:rPr>
+          <w:rFonts w:ascii="Candara" w:eastAsiaTheme="minorHAnsi" w:hAnsi="Candara" w:cs="Times New Roman"/>
+          <w:sz w:val="22"/>
+          <w:szCs w:val="22"/>
         </w:rPr>
         <w:t>Usvajanje različitih tehnika</w:t>
       </w:r>
@@ -1627,7 +1588,6 @@
           <w:rFonts w:ascii="Candara" w:hAnsi="Candara"/>
           <w:b/>
           <w:i/>
-          <w:lang w:val="sr-Latn-RS"/>
         </w:rPr>
       </w:pPr>
       <w:r>
@@ -1635,7 +1595,6 @@
           <w:rFonts w:ascii="Candara" w:hAnsi="Candara"/>
           <w:b/>
           <w:i/>
-          <w:lang w:val="sr-Latn-RS"/>
         </w:rPr>
         <w:t>Rad tima</w:t>
       </w:r>
@@ -1670,14 +1629,12 @@
               <w:rPr>
                 <w:rFonts w:ascii="Candara" w:hAnsi="Candara" w:cs="Times New Roman"/>
                 <w:b w:val="0"/>
-                <w:lang w:val="sr-Latn-RS"/>
               </w:rPr>
             </w:pPr>
             <w:r>
               <w:rPr>
                 <w:rFonts w:ascii="Candara" w:hAnsi="Candara" w:cs="Times New Roman"/>
                 <w:b w:val="0"/>
-                <w:lang w:val="sr-Latn-RS"/>
               </w:rPr>
               <w:t>Dan</w:t>
             </w:r>
@@ -1698,14 +1655,12 @@
               <w:rPr>
                 <w:rFonts w:ascii="Candara" w:hAnsi="Candara" w:cs="Times New Roman"/>
                 <w:b w:val="0"/>
-                <w:lang w:val="sr-Latn-RS"/>
               </w:rPr>
             </w:pPr>
             <w:r>
               <w:rPr>
                 <w:rFonts w:ascii="Candara" w:hAnsi="Candara" w:cs="Times New Roman"/>
                 <w:b w:val="0"/>
-                <w:lang w:val="sr-Latn-RS"/>
               </w:rPr>
               <w:t>Vrijeme rada</w:t>
             </w:r>
@@ -1727,14 +1682,12 @@
               <w:rPr>
                 <w:rFonts w:ascii="Candara" w:hAnsi="Candara" w:cs="Times New Roman"/>
                 <w:b w:val="0"/>
-                <w:lang w:val="sr-Latn-RS"/>
               </w:rPr>
             </w:pPr>
             <w:r>
               <w:rPr>
                 <w:rFonts w:ascii="Candara" w:hAnsi="Candara" w:cs="Times New Roman"/>
                 <w:b w:val="0"/>
-                <w:lang w:val="sr-Latn-RS"/>
               </w:rPr>
               <w:t>Ponedeljak</w:t>
             </w:r>
@@ -1753,20 +1706,17 @@
               <w:cnfStyle w:val="000000000000" w:firstRow="0" w:lastRow="0" w:firstColumn="0" w:lastColumn="0" w:oddVBand="0" w:evenVBand="0" w:oddHBand="0" w:evenHBand="0" w:firstRowFirstColumn="0" w:firstRowLastColumn="0" w:lastRowFirstColumn="0" w:lastRowLastColumn="0"/>
               <w:rPr>
                 <w:rFonts w:ascii="Candara" w:hAnsi="Candara" w:cs="Times New Roman"/>
-                <w:lang w:val="sr-Latn-RS"/>
               </w:rPr>
             </w:pPr>
             <w:r>
               <w:rPr>
                 <w:rFonts w:ascii="Candara" w:hAnsi="Candara" w:cs="Times New Roman"/>
-                <w:lang w:val="sr-Latn-RS"/>
               </w:rPr>
               <w:t>5</w:t>
             </w:r>
             <w:r>
               <w:rPr>
                 <w:rFonts w:ascii="Candara" w:hAnsi="Candara" w:cs="Times New Roman"/>
-                <w:lang w:val="sr-Latn-RS"/>
               </w:rPr>
               <w:t>h</w:t>
             </w:r>
@@ -1785,14 +1735,12 @@
               <w:rPr>
                 <w:rFonts w:ascii="Candara" w:hAnsi="Candara" w:cs="Times New Roman"/>
                 <w:b w:val="0"/>
-                <w:lang w:val="sr-Latn-RS"/>
               </w:rPr>
             </w:pPr>
             <w:r>
               <w:rPr>
                 <w:rFonts w:ascii="Candara" w:hAnsi="Candara" w:cs="Times New Roman"/>
                 <w:b w:val="0"/>
-                <w:lang w:val="sr-Latn-RS"/>
               </w:rPr>
               <w:t>Utorak</w:t>
             </w:r>
@@ -1808,20 +1756,17 @@
               <w:cnfStyle w:val="000000000000" w:firstRow="0" w:lastRow="0" w:firstColumn="0" w:lastColumn="0" w:oddVBand="0" w:evenVBand="0" w:oddHBand="0" w:evenHBand="0" w:firstRowFirstColumn="0" w:firstRowLastColumn="0" w:lastRowFirstColumn="0" w:lastRowLastColumn="0"/>
               <w:rPr>
                 <w:rFonts w:ascii="Candara" w:hAnsi="Candara" w:cs="Times New Roman"/>
-                <w:lang w:val="sr-Latn-RS"/>
               </w:rPr>
             </w:pPr>
             <w:r>
               <w:rPr>
                 <w:rFonts w:ascii="Candara" w:hAnsi="Candara" w:cs="Times New Roman"/>
-                <w:lang w:val="sr-Latn-RS"/>
               </w:rPr>
               <w:t>5</w:t>
             </w:r>
             <w:r>
               <w:rPr>
                 <w:rFonts w:ascii="Candara" w:hAnsi="Candara" w:cs="Times New Roman"/>
-                <w:lang w:val="sr-Latn-RS"/>
               </w:rPr>
               <w:t>h</w:t>
             </w:r>
@@ -1840,14 +1785,12 @@
               <w:rPr>
                 <w:rFonts w:ascii="Candara" w:hAnsi="Candara" w:cs="Times New Roman"/>
                 <w:b w:val="0"/>
-                <w:lang w:val="sr-Latn-RS"/>
               </w:rPr>
             </w:pPr>
             <w:r>
               <w:rPr>
                 <w:rFonts w:ascii="Candara" w:hAnsi="Candara" w:cs="Times New Roman"/>
                 <w:b w:val="0"/>
-                <w:lang w:val="sr-Latn-RS"/>
               </w:rPr>
               <w:t>Srijeda</w:t>
             </w:r>
@@ -1863,20 +1806,17 @@
               <w:cnfStyle w:val="000000000000" w:firstRow="0" w:lastRow="0" w:firstColumn="0" w:lastColumn="0" w:oddVBand="0" w:evenVBand="0" w:oddHBand="0" w:evenHBand="0" w:firstRowFirstColumn="0" w:firstRowLastColumn="0" w:lastRowFirstColumn="0" w:lastRowLastColumn="0"/>
               <w:rPr>
                 <w:rFonts w:ascii="Candara" w:hAnsi="Candara" w:cs="Times New Roman"/>
-                <w:lang w:val="sr-Latn-RS"/>
               </w:rPr>
             </w:pPr>
             <w:r>
               <w:rPr>
                 <w:rFonts w:ascii="Candara" w:hAnsi="Candara" w:cs="Times New Roman"/>
-                <w:lang w:val="sr-Latn-RS"/>
               </w:rPr>
               <w:t>5</w:t>
             </w:r>
             <w:r>
               <w:rPr>
                 <w:rFonts w:ascii="Candara" w:hAnsi="Candara" w:cs="Times New Roman"/>
-                <w:lang w:val="sr-Latn-RS"/>
               </w:rPr>
               <w:t>h</w:t>
             </w:r>
@@ -1895,14 +1835,12 @@
               <w:rPr>
                 <w:rFonts w:ascii="Candara" w:hAnsi="Candara" w:cs="Times New Roman"/>
                 <w:b w:val="0"/>
-                <w:lang w:val="sr-Latn-RS"/>
               </w:rPr>
             </w:pPr>
             <w:r>
               <w:rPr>
                 <w:rFonts w:ascii="Candara" w:hAnsi="Candara" w:cs="Times New Roman"/>
                 <w:b w:val="0"/>
-                <w:lang w:val="sr-Latn-RS"/>
               </w:rPr>
               <w:t>Četvrtak</w:t>
             </w:r>
@@ -1918,20 +1856,17 @@
               <w:cnfStyle w:val="000000000000" w:firstRow="0" w:lastRow="0" w:firstColumn="0" w:lastColumn="0" w:oddVBand="0" w:evenVBand="0" w:oddHBand="0" w:evenHBand="0" w:firstRowFirstColumn="0" w:firstRowLastColumn="0" w:lastRowFirstColumn="0" w:lastRowLastColumn="0"/>
               <w:rPr>
                 <w:rFonts w:ascii="Candara" w:hAnsi="Candara" w:cs="Times New Roman"/>
-                <w:lang w:val="sr-Latn-RS"/>
               </w:rPr>
             </w:pPr>
             <w:r>
               <w:rPr>
                 <w:rFonts w:ascii="Candara" w:hAnsi="Candara" w:cs="Times New Roman"/>
-                <w:lang w:val="sr-Latn-RS"/>
               </w:rPr>
               <w:t>5</w:t>
             </w:r>
             <w:r>
               <w:rPr>
                 <w:rFonts w:ascii="Candara" w:hAnsi="Candara" w:cs="Times New Roman"/>
-                <w:lang w:val="sr-Latn-RS"/>
               </w:rPr>
               <w:t>h</w:t>
             </w:r>
@@ -1950,14 +1885,12 @@
               <w:rPr>
                 <w:rFonts w:ascii="Candara" w:hAnsi="Candara" w:cs="Times New Roman"/>
                 <w:b w:val="0"/>
-                <w:lang w:val="sr-Latn-RS"/>
               </w:rPr>
             </w:pPr>
             <w:r>
               <w:rPr>
                 <w:rFonts w:ascii="Candara" w:hAnsi="Candara" w:cs="Times New Roman"/>
                 <w:b w:val="0"/>
-                <w:lang w:val="sr-Latn-RS"/>
               </w:rPr>
               <w:t>Petak</w:t>
             </w:r>
@@ -1973,20 +1906,17 @@
               <w:cnfStyle w:val="000000000000" w:firstRow="0" w:lastRow="0" w:firstColumn="0" w:lastColumn="0" w:oddVBand="0" w:evenVBand="0" w:oddHBand="0" w:evenHBand="0" w:firstRowFirstColumn="0" w:firstRowLastColumn="0" w:lastRowFirstColumn="0" w:lastRowLastColumn="0"/>
               <w:rPr>
                 <w:rFonts w:ascii="Candara" w:hAnsi="Candara" w:cs="Times New Roman"/>
-                <w:lang w:val="sr-Latn-RS"/>
               </w:rPr>
             </w:pPr>
             <w:r>
               <w:rPr>
                 <w:rFonts w:ascii="Candara" w:hAnsi="Candara" w:cs="Times New Roman"/>
-                <w:lang w:val="sr-Latn-RS"/>
               </w:rPr>
               <w:t>5</w:t>
             </w:r>
             <w:r>
               <w:rPr>
                 <w:rFonts w:ascii="Candara" w:hAnsi="Candara" w:cs="Times New Roman"/>
-                <w:lang w:val="sr-Latn-RS"/>
               </w:rPr>
               <w:t>h</w:t>
             </w:r>
@@ -2009,14 +1939,12 @@
               <w:rPr>
                 <w:rFonts w:ascii="Candara" w:hAnsi="Candara" w:cs="Times New Roman"/>
                 <w:b w:val="0"/>
-                <w:lang w:val="sr-Latn-RS"/>
               </w:rPr>
             </w:pPr>
             <w:r>
               <w:rPr>
                 <w:rFonts w:ascii="Candara" w:hAnsi="Candara" w:cs="Times New Roman"/>
                 <w:b w:val="0"/>
-                <w:lang w:val="sr-Latn-RS"/>
               </w:rPr>
               <w:t>Broj sati rada</w:t>
             </w:r>
@@ -2036,20 +1964,17 @@
               <w:cnfStyle w:val="000000000000" w:firstRow="0" w:lastRow="0" w:firstColumn="0" w:lastColumn="0" w:oddVBand="0" w:evenVBand="0" w:oddHBand="0" w:evenHBand="0" w:firstRowFirstColumn="0" w:firstRowLastColumn="0" w:lastRowFirstColumn="0" w:lastRowLastColumn="0"/>
               <w:rPr>
                 <w:rFonts w:ascii="Candara" w:hAnsi="Candara" w:cs="Times New Roman"/>
-                <w:lang w:val="sr-Latn-RS"/>
               </w:rPr>
             </w:pPr>
             <w:r>
               <w:rPr>
                 <w:rFonts w:ascii="Candara" w:hAnsi="Candara" w:cs="Times New Roman"/>
-                <w:lang w:val="sr-Latn-RS"/>
               </w:rPr>
               <w:t>25</w:t>
             </w:r>
             <w:r>
               <w:rPr>
                 <w:rFonts w:ascii="Candara" w:hAnsi="Candara" w:cs="Times New Roman"/>
-                <w:lang w:val="sr-Latn-RS"/>
               </w:rPr>
               <w:t>h</w:t>
             </w:r>
@@ -2061,7 +1986,6 @@
       <w:pPr>
         <w:rPr>
           <w:rFonts w:ascii="Candara" w:hAnsi="Candara"/>
-          <w:lang w:val="sr-Latn-RS"/>
         </w:rPr>
       </w:pPr>
     </w:p>
@@ -2074,22 +1998,13 @@
         </w:numPr>
         <w:rPr>
           <w:rFonts w:ascii="Candara" w:hAnsi="Candara" w:cs="Times New Roman"/>
-          <w:lang w:val="sr-Latn-RS"/>
-        </w:rPr>
-      </w:pPr>
-      <w:r>
-        <w:rPr>
-          <w:rFonts w:ascii="Candara" w:hAnsi="Candara" w:cs="Times New Roman"/>
-          <w:lang w:val="sr-Latn-RS"/>
-        </w:rPr>
-        <w:t>Odsustvo:</w:t>
-      </w:r>
-      <w:r>
-        <w:rPr>
-          <w:rFonts w:ascii="Candara" w:hAnsi="Candara" w:cs="Times New Roman"/>
-          <w:lang w:val="sr-Latn-RS"/>
-        </w:rPr>
-        <w:t xml:space="preserve"> Ukoliko planirani radni period u toku dana ne bude ispoštovan, vreme će biti nadoknađeno u narednim danima.</w:t>
+        </w:rPr>
+      </w:pPr>
+      <w:r>
+        <w:rPr>
+          <w:rFonts w:ascii="Candara" w:hAnsi="Candara" w:cs="Times New Roman"/>
+        </w:rPr>
+        <w:t>Odsustvo: Ukoliko planirani radni period u toku dana ne bude ispoštovan, vreme će biti nadoknađeno u narednim danima.</w:t>
       </w:r>
     </w:p>
     <w:p>
@@ -2099,7 +2014,6 @@
           <w:rFonts w:ascii="Candara" w:hAnsi="Candara"/>
           <w:b/>
           <w:i/>
-          <w:lang w:val="sr-Latn-RS"/>
         </w:rPr>
       </w:pPr>
       <w:bookmarkStart w:id="9" w:name="_Toc179835190"/>
@@ -2108,7 +2022,6 @@
           <w:rFonts w:ascii="Candara" w:hAnsi="Candara"/>
           <w:b/>
           <w:i/>
-          <w:lang w:val="sr-Latn-RS"/>
         </w:rPr>
         <w:t>Način komunikacije među članovima tima</w:t>
       </w:r>
@@ -2123,13 +2036,11 @@
         </w:numPr>
         <w:rPr>
           <w:rFonts w:ascii="Candara" w:hAnsi="Candara" w:cs="Times New Roman"/>
-          <w:lang w:val="sr-Latn-RS"/>
-        </w:rPr>
-      </w:pPr>
-      <w:r>
-        <w:rPr>
-          <w:rFonts w:ascii="Candara" w:hAnsi="Candara" w:cs="Times New Roman"/>
-          <w:lang w:val="sr-Latn-RS"/>
+        </w:rPr>
+      </w:pPr>
+      <w:r>
+        <w:rPr>
+          <w:rFonts w:ascii="Candara" w:hAnsi="Candara" w:cs="Times New Roman"/>
         </w:rPr>
         <w:t>Email</w:t>
       </w:r>
@@ -2145,13 +2056,11 @@
         <w:jc w:val="both"/>
         <w:rPr>
           <w:sz w:val="24"/>
-          <w:lang w:val="sr-Latn-BA"/>
         </w:rPr>
       </w:pPr>
       <w:r>
         <w:rPr>
           <w:sz w:val="24"/>
-          <w:lang w:val="sr-Latn-BA"/>
         </w:rPr>
         <w:t>Github</w:t>
       </w:r>
@@ -2167,22 +2076,13 @@
         <w:jc w:val="both"/>
         <w:rPr>
           <w:sz w:val="24"/>
-          <w:lang w:val="sr-Latn-BA"/>
         </w:rPr>
       </w:pPr>
       <w:r>
         <w:rPr>
           <w:sz w:val="24"/>
-          <w:lang w:val="sr-Latn-BA"/>
-        </w:rPr>
-        <w:t>Konsultac</w:t>
-      </w:r>
-      <w:r>
-        <w:rPr>
-          <w:sz w:val="24"/>
-          <w:lang w:val="sr-Latn-BA"/>
-        </w:rPr>
-        <w:t>ije sa profesorima</w:t>
+        </w:rPr>
+        <w:t>Konsultacije sa profesorima</w:t>
       </w:r>
     </w:p>
     <w:p>
@@ -2192,7 +2092,6 @@
           <w:rFonts w:ascii="Candara" w:hAnsi="Candara" w:cs="Times New Roman"/>
           <w:b/>
           <w:i/>
-          <w:lang w:val="sr-Latn-RS"/>
         </w:rPr>
       </w:pPr>
       <w:bookmarkStart w:id="10" w:name="_Toc179835191"/>
@@ -2201,9 +2100,7 @@
           <w:rFonts w:ascii="Candara" w:hAnsi="Candara"/>
           <w:b/>
           <w:i/>
-          <w:lang w:val="sr-Latn-RS"/>
-        </w:rPr>
-        <w:lastRenderedPageBreak/>
+        </w:rPr>
         <w:t xml:space="preserve">Način komunikacije </w:t>
       </w:r>
       <w:r>
@@ -2211,7 +2108,6 @@
           <w:rFonts w:ascii="Candara" w:hAnsi="Candara"/>
           <w:b/>
           <w:i/>
-          <w:lang w:val="sr-Latn-RS"/>
         </w:rPr>
         <w:t>za donoš</w:t>
       </w:r>
@@ -2220,7 +2116,6 @@
           <w:rFonts w:ascii="Candara" w:hAnsi="Candara"/>
           <w:b/>
           <w:i/>
-          <w:lang w:val="sr-Latn-RS"/>
         </w:rPr>
         <w:t xml:space="preserve">enje odluka u toku razvoja i </w:t>
       </w:r>
@@ -2229,7 +2124,6 @@
           <w:rFonts w:ascii="Candara" w:hAnsi="Candara" w:cs="Times New Roman"/>
           <w:b/>
           <w:i/>
-          <w:lang w:val="sr-Latn-RS"/>
         </w:rPr>
         <w:t>rešavanja konkretnih problema</w:t>
       </w:r>
@@ -2244,13 +2138,11 @@
         </w:numPr>
         <w:rPr>
           <w:rFonts w:ascii="Candara" w:hAnsi="Candara" w:cs="Times New Roman"/>
-          <w:lang w:val="sr-Latn-RS"/>
-        </w:rPr>
-      </w:pPr>
-      <w:r>
-        <w:rPr>
-          <w:rFonts w:ascii="Candara" w:hAnsi="Candara" w:cs="Times New Roman"/>
-          <w:lang w:val="sr-Latn-RS"/>
+        </w:rPr>
+      </w:pPr>
+      <w:r>
+        <w:rPr>
+          <w:rFonts w:ascii="Candara" w:hAnsi="Candara" w:cs="Times New Roman"/>
         </w:rPr>
         <w:t>Konsultacije</w:t>
       </w:r>
@@ -2262,7 +2154,6 @@
           <w:rFonts w:ascii="Candara" w:hAnsi="Candara"/>
           <w:b/>
           <w:i/>
-          <w:lang w:val="sr-Latn-RS"/>
         </w:rPr>
       </w:pPr>
       <w:bookmarkStart w:id="11" w:name="_Toc179835192"/>
@@ -2271,7 +2162,6 @@
           <w:rFonts w:ascii="Candara" w:hAnsi="Candara"/>
           <w:b/>
           <w:i/>
-          <w:lang w:val="sr-Latn-RS"/>
         </w:rPr>
         <w:t>Tehnologije</w:t>
       </w:r>
@@ -2286,13 +2176,11 @@
         </w:numPr>
         <w:rPr>
           <w:rFonts w:ascii="Candara" w:hAnsi="Candara" w:cs="Times New Roman"/>
-          <w:lang w:val="sr-Latn-RS"/>
-        </w:rPr>
-      </w:pPr>
-      <w:r>
-        <w:rPr>
-          <w:rFonts w:ascii="Candara" w:hAnsi="Candara" w:cs="Times New Roman"/>
-          <w:lang w:val="sr-Latn-RS"/>
+        </w:rPr>
+      </w:pPr>
+      <w:r>
+        <w:rPr>
+          <w:rFonts w:ascii="Candara" w:hAnsi="Candara" w:cs="Times New Roman"/>
         </w:rPr>
         <w:t>Frontend: React</w:t>
       </w:r>
@@ -2306,13 +2194,11 @@
         </w:numPr>
         <w:rPr>
           <w:rFonts w:ascii="Candara" w:hAnsi="Candara" w:cs="Times New Roman"/>
-          <w:lang w:val="sr-Latn-RS"/>
-        </w:rPr>
-      </w:pPr>
-      <w:r>
-        <w:rPr>
-          <w:rFonts w:ascii="Candara" w:hAnsi="Candara" w:cs="Times New Roman"/>
-          <w:lang w:val="sr-Latn-RS"/>
+        </w:rPr>
+      </w:pPr>
+      <w:r>
+        <w:rPr>
+          <w:rFonts w:ascii="Candara" w:hAnsi="Candara" w:cs="Times New Roman"/>
         </w:rPr>
         <w:t>Backend: .net</w:t>
       </w:r>
@@ -2321,23 +2207,20 @@
       <w:pPr>
         <w:rPr>
           <w:rFonts w:ascii="Candara" w:hAnsi="Candara" w:cs="Times New Roman"/>
-          <w:lang w:val="sr-Latn-RS"/>
-        </w:rPr>
-      </w:pPr>
-    </w:p>
-    <w:p>
-      <w:pPr>
-        <w:rPr>
-          <w:rFonts w:ascii="Candara" w:hAnsi="Candara" w:cs="Times New Roman"/>
-          <w:lang w:val="sr-Latn-RS"/>
-        </w:rPr>
-      </w:pPr>
-    </w:p>
-    <w:p>
-      <w:pPr>
-        <w:rPr>
-          <w:rFonts w:ascii="Candara" w:hAnsi="Candara" w:cs="Times New Roman"/>
-          <w:lang w:val="sr-Latn-RS"/>
+        </w:rPr>
+      </w:pPr>
+    </w:p>
+    <w:p>
+      <w:pPr>
+        <w:rPr>
+          <w:rFonts w:ascii="Candara" w:hAnsi="Candara" w:cs="Times New Roman"/>
+        </w:rPr>
+      </w:pPr>
+    </w:p>
+    <w:p>
+      <w:pPr>
+        <w:rPr>
+          <w:rFonts w:ascii="Candara" w:hAnsi="Candara" w:cs="Times New Roman"/>
         </w:rPr>
       </w:pPr>
     </w:p>
@@ -3485,6 +3368,155 @@
     </w:lvl>
   </w:abstractNum>
   <w:abstractNum w:abstractNumId="10" w15:restartNumberingAfterBreak="0">
+    <w:nsid w:val="6BA97BEC"/>
+    <w:multiLevelType w:val="multilevel"/>
+    <w:tmpl w:val="C0283C9A"/>
+    <w:lvl w:ilvl="0">
+      <w:start w:val="1"/>
+      <w:numFmt w:val="bullet"/>
+      <w:lvlText w:val=""/>
+      <w:lvlJc w:val="left"/>
+      <w:pPr>
+        <w:tabs>
+          <w:tab w:val="num" w:pos="720"/>
+        </w:tabs>
+        <w:ind w:left="720" w:hanging="360"/>
+      </w:pPr>
+      <w:rPr>
+        <w:rFonts w:ascii="Symbol" w:hAnsi="Symbol" w:hint="default"/>
+        <w:sz w:val="20"/>
+      </w:rPr>
+    </w:lvl>
+    <w:lvl w:ilvl="1" w:tentative="1">
+      <w:start w:val="1"/>
+      <w:numFmt w:val="bullet"/>
+      <w:lvlText w:val="o"/>
+      <w:lvlJc w:val="left"/>
+      <w:pPr>
+        <w:tabs>
+          <w:tab w:val="num" w:pos="1440"/>
+        </w:tabs>
+        <w:ind w:left="1440" w:hanging="360"/>
+      </w:pPr>
+      <w:rPr>
+        <w:rFonts w:ascii="Courier New" w:hAnsi="Courier New" w:hint="default"/>
+        <w:sz w:val="20"/>
+      </w:rPr>
+    </w:lvl>
+    <w:lvl w:ilvl="2" w:tentative="1">
+      <w:start w:val="1"/>
+      <w:numFmt w:val="bullet"/>
+      <w:lvlText w:val=""/>
+      <w:lvlJc w:val="left"/>
+      <w:pPr>
+        <w:tabs>
+          <w:tab w:val="num" w:pos="2160"/>
+        </w:tabs>
+        <w:ind w:left="2160" w:hanging="360"/>
+      </w:pPr>
+      <w:rPr>
+        <w:rFonts w:ascii="Wingdings" w:hAnsi="Wingdings" w:hint="default"/>
+        <w:sz w:val="20"/>
+      </w:rPr>
+    </w:lvl>
+    <w:lvl w:ilvl="3" w:tentative="1">
+      <w:start w:val="1"/>
+      <w:numFmt w:val="bullet"/>
+      <w:lvlText w:val=""/>
+      <w:lvlJc w:val="left"/>
+      <w:pPr>
+        <w:tabs>
+          <w:tab w:val="num" w:pos="2880"/>
+        </w:tabs>
+        <w:ind w:left="2880" w:hanging="360"/>
+      </w:pPr>
+      <w:rPr>
+        <w:rFonts w:ascii="Wingdings" w:hAnsi="Wingdings" w:hint="default"/>
+        <w:sz w:val="20"/>
+      </w:rPr>
+    </w:lvl>
+    <w:lvl w:ilvl="4" w:tentative="1">
+      <w:start w:val="1"/>
+      <w:numFmt w:val="bullet"/>
+      <w:lvlText w:val=""/>
+      <w:lvlJc w:val="left"/>
+      <w:pPr>
+        <w:tabs>
+          <w:tab w:val="num" w:pos="3600"/>
+        </w:tabs>
+        <w:ind w:left="3600" w:hanging="360"/>
+      </w:pPr>
+      <w:rPr>
+        <w:rFonts w:ascii="Wingdings" w:hAnsi="Wingdings" w:hint="default"/>
+        <w:sz w:val="20"/>
+      </w:rPr>
+    </w:lvl>
+    <w:lvl w:ilvl="5" w:tentative="1">
+      <w:start w:val="1"/>
+      <w:numFmt w:val="bullet"/>
+      <w:lvlText w:val=""/>
+      <w:lvlJc w:val="left"/>
+      <w:pPr>
+        <w:tabs>
+          <w:tab w:val="num" w:pos="4320"/>
+        </w:tabs>
+        <w:ind w:left="4320" w:hanging="360"/>
+      </w:pPr>
+      <w:rPr>
+        <w:rFonts w:ascii="Wingdings" w:hAnsi="Wingdings" w:hint="default"/>
+        <w:sz w:val="20"/>
+      </w:rPr>
+    </w:lvl>
+    <w:lvl w:ilvl="6" w:tentative="1">
+      <w:start w:val="1"/>
+      <w:numFmt w:val="bullet"/>
+      <w:lvlText w:val=""/>
+      <w:lvlJc w:val="left"/>
+      <w:pPr>
+        <w:tabs>
+          <w:tab w:val="num" w:pos="5040"/>
+        </w:tabs>
+        <w:ind w:left="5040" w:hanging="360"/>
+      </w:pPr>
+      <w:rPr>
+        <w:rFonts w:ascii="Wingdings" w:hAnsi="Wingdings" w:hint="default"/>
+        <w:sz w:val="20"/>
+      </w:rPr>
+    </w:lvl>
+    <w:lvl w:ilvl="7" w:tentative="1">
+      <w:start w:val="1"/>
+      <w:numFmt w:val="bullet"/>
+      <w:lvlText w:val=""/>
+      <w:lvlJc w:val="left"/>
+      <w:pPr>
+        <w:tabs>
+          <w:tab w:val="num" w:pos="5760"/>
+        </w:tabs>
+        <w:ind w:left="5760" w:hanging="360"/>
+      </w:pPr>
+      <w:rPr>
+        <w:rFonts w:ascii="Wingdings" w:hAnsi="Wingdings" w:hint="default"/>
+        <w:sz w:val="20"/>
+      </w:rPr>
+    </w:lvl>
+    <w:lvl w:ilvl="8" w:tentative="1">
+      <w:start w:val="1"/>
+      <w:numFmt w:val="bullet"/>
+      <w:lvlText w:val=""/>
+      <w:lvlJc w:val="left"/>
+      <w:pPr>
+        <w:tabs>
+          <w:tab w:val="num" w:pos="6480"/>
+        </w:tabs>
+        <w:ind w:left="6480" w:hanging="360"/>
+      </w:pPr>
+      <w:rPr>
+        <w:rFonts w:ascii="Wingdings" w:hAnsi="Wingdings" w:hint="default"/>
+        <w:sz w:val="20"/>
+      </w:rPr>
+    </w:lvl>
+  </w:abstractNum>
+  <w:abstractNum w:abstractNumId="11" w15:restartNumberingAfterBreak="0">
     <w:nsid w:val="73CA683F"/>
     <w:multiLevelType w:val="hybridMultilevel"/>
     <w:tmpl w:val="FC68D45A"/>
@@ -3619,7 +3651,7 @@
     <w:abstractNumId w:val="0"/>
   </w:num>
   <w:num w:numId="8" w16cid:durableId="1827436274">
-    <w:abstractNumId w:val="10"/>
+    <w:abstractNumId w:val="11"/>
   </w:num>
   <w:num w:numId="9" w16cid:durableId="1531989190">
     <w:abstractNumId w:val="1"/>
@@ -3629,6 +3661,9 @@
   </w:num>
   <w:num w:numId="11" w16cid:durableId="1321037628">
     <w:abstractNumId w:val="4"/>
+  </w:num>
+  <w:num w:numId="12" w16cid:durableId="780611196">
+    <w:abstractNumId w:val="10"/>
   </w:num>
 </w:numbering>
 </file>
@@ -4032,6 +4067,9 @@
     <w:name w:val="Normal"/>
     <w:qFormat/>
     <w:rsid w:val="00C07A67"/>
+    <w:rPr>
+      <w:lang w:val="sr-Latn-RS"/>
+    </w:rPr>
   </w:style>
   <w:style w:type="paragraph" w:styleId="Heading1">
     <w:name w:val="heading 1"/>
@@ -4056,7 +4094,6 @@
   <w:style w:type="character" w:default="1" w:styleId="DefaultParagraphFont">
     <w:name w:val="Default Paragraph Font"/>
     <w:uiPriority w:val="1"/>
-    <w:semiHidden/>
     <w:unhideWhenUsed/>
   </w:style>
   <w:style w:type="table" w:default="1" w:styleId="TableNormal">
